--- a/Plan_de_Trabajo.docx
+++ b/Plan_de_Trabajo.docx
@@ -126,7 +126,7 @@
           <w:i/>
           <w:color w:val="000000"/>
         </w:rPr>
-        <w:t xml:space="preserve">e Implementación de </w:t>
+        <w:t>e i</w:t>
       </w:r>
       <w:r>
         <w:rPr>
@@ -135,7 +135,7 @@
           <w:i/>
           <w:color w:val="000000"/>
         </w:rPr>
-        <w:t xml:space="preserve">una </w:t>
+        <w:t xml:space="preserve">mplementación de </w:t>
       </w:r>
       <w:r>
         <w:rPr>
@@ -144,7 +144,7 @@
           <w:i/>
           <w:color w:val="000000"/>
         </w:rPr>
-        <w:t>unidad e</w:t>
+        <w:t xml:space="preserve">una </w:t>
       </w:r>
       <w:r>
         <w:rPr>
@@ -153,7 +153,7 @@
           <w:i/>
           <w:color w:val="000000"/>
         </w:rPr>
-        <w:t>lectroquirúrgica</w:t>
+        <w:t>unidad e</w:t>
       </w:r>
       <w:r>
         <w:rPr>
@@ -162,18 +162,8 @@
           <w:i/>
           <w:color w:val="000000"/>
         </w:rPr>
-        <w:t xml:space="preserve"> </w:t>
-      </w:r>
-    </w:p>
-    <w:p>
-      <w:pPr>
-        <w:jc w:val="center"/>
-        <w:rPr>
-          <w:rFonts w:cs="Arial"/>
-          <w:b/>
-          <w:i/>
-        </w:rPr>
-      </w:pPr>
+        <w:t>lectroquirúrgica</w:t>
+      </w:r>
       <w:r>
         <w:rPr>
           <w:rFonts w:cs="Arial"/>
@@ -181,8 +171,18 @@
           <w:i/>
           <w:color w:val="000000"/>
         </w:rPr>
-        <w:t>Enfocada</w:t>
-      </w:r>
+        <w:t xml:space="preserve"> </w:t>
+      </w:r>
+    </w:p>
+    <w:p>
+      <w:pPr>
+        <w:jc w:val="center"/>
+        <w:rPr>
+          <w:rFonts w:cs="Arial"/>
+          <w:b/>
+          <w:i/>
+        </w:rPr>
+      </w:pPr>
       <w:r>
         <w:rPr>
           <w:rFonts w:cs="Arial"/>
@@ -190,7 +190,7 @@
           <w:i/>
           <w:color w:val="000000"/>
         </w:rPr>
-        <w:t xml:space="preserve"> en la Redu</w:t>
+        <w:t>e</w:t>
       </w:r>
       <w:r>
         <w:rPr>
@@ -199,7 +199,61 @@
           <w:i/>
           <w:color w:val="000000"/>
         </w:rPr>
-        <w:t>cción del Índice de Sangrado.</w:t>
+        <w:t>nfocada</w:t>
+      </w:r>
+      <w:r>
+        <w:rPr>
+          <w:rFonts w:cs="Arial"/>
+          <w:b/>
+          <w:i/>
+          <w:color w:val="000000"/>
+        </w:rPr>
+        <w:t xml:space="preserve"> en la r</w:t>
+      </w:r>
+      <w:r>
+        <w:rPr>
+          <w:rFonts w:cs="Arial"/>
+          <w:b/>
+          <w:i/>
+          <w:color w:val="000000"/>
+        </w:rPr>
+        <w:t>edu</w:t>
+      </w:r>
+      <w:r>
+        <w:rPr>
+          <w:rFonts w:cs="Arial"/>
+          <w:b/>
+          <w:i/>
+          <w:color w:val="000000"/>
+        </w:rPr>
+        <w:t>cción del í</w:t>
+      </w:r>
+      <w:r>
+        <w:rPr>
+          <w:rFonts w:cs="Arial"/>
+          <w:b/>
+          <w:i/>
+          <w:color w:val="000000"/>
+        </w:rPr>
+        <w:t xml:space="preserve">ndice de </w:t>
+      </w:r>
+      <w:r>
+        <w:rPr>
+          <w:rFonts w:cs="Arial"/>
+          <w:b/>
+          <w:i/>
+          <w:color w:val="000000"/>
+        </w:rPr>
+        <w:t>s</w:t>
+      </w:r>
+      <w:r>
+        <w:rPr>
+          <w:rFonts w:cs="Arial"/>
+          <w:b/>
+          <w:i/>
+          <w:color w:val="000000"/>
+        </w:rPr>
+        <w:t>angrado.</w:t>
       </w:r>
       <w:r>
         <w:rPr>
@@ -810,7 +864,7 @@
           <w:sz w:val="22"/>
           <w:szCs w:val="22"/>
         </w:rPr>
-        <w:t>2016</w:t>
+        <w:t>2017</w:t>
       </w:r>
     </w:p>
     <w:p>
@@ -1220,36 +1274,8 @@
           <w:sz w:val="18"/>
           <w:szCs w:val="18"/>
         </w:rPr>
-        <w:t xml:space="preserve"> 2092030 y </w:t>
-      </w:r>
-      <w:proofErr w:type="spellStart"/>
-      <w:r>
-        <w:rPr>
-          <w:rFonts w:cs="Arial"/>
-          <w:sz w:val="18"/>
-          <w:szCs w:val="18"/>
-        </w:rPr>
-        <w:t>Luzbin</w:t>
-      </w:r>
-      <w:proofErr w:type="spellEnd"/>
-      <w:r>
-        <w:rPr>
-          <w:rFonts w:cs="Arial"/>
-          <w:sz w:val="18"/>
-          <w:szCs w:val="18"/>
-        </w:rPr>
-        <w:t xml:space="preserve"> Raúl Bautista </w:t>
-      </w:r>
-      <w:proofErr w:type="spellStart"/>
-      <w:r>
-        <w:rPr>
-          <w:rFonts w:cs="Arial"/>
-          <w:sz w:val="18"/>
-          <w:szCs w:val="18"/>
-        </w:rPr>
-        <w:t>Valdes</w:t>
-      </w:r>
-      <w:proofErr w:type="spellEnd"/>
+        <w:t xml:space="preserve"> 2092030 y Luzbin Raúl Bautista Valdes</w:t>
+      </w:r>
       <w:r>
         <w:rPr>
           <w:rFonts w:cs="Arial"/>
@@ -2417,7 +2443,6 @@
                 <w:szCs w:val="18"/>
               </w:rPr>
             </w:pPr>
-            <w:proofErr w:type="spellStart"/>
             <w:r>
               <w:rPr>
                 <w:rFonts w:cs="Arial"/>
@@ -2425,9 +2450,9 @@
                 <w:sz w:val="18"/>
                 <w:szCs w:val="18"/>
               </w:rPr>
-              <w:t>Luzbin</w:t>
-            </w:r>
-            <w:proofErr w:type="spellEnd"/>
+              <w:t xml:space="preserve">Luzbin </w:t>
+            </w:r>
+            <w:proofErr w:type="spellStart"/>
             <w:r>
               <w:rPr>
                 <w:rFonts w:cs="Arial"/>
@@ -2435,9 +2460,8 @@
                 <w:sz w:val="18"/>
                 <w:szCs w:val="18"/>
               </w:rPr>
-              <w:t xml:space="preserve"> </w:t>
-            </w:r>
-            <w:proofErr w:type="spellStart"/>
+              <w:t>Rau</w:t>
+            </w:r>
             <w:r>
               <w:rPr>
                 <w:rFonts w:cs="Arial"/>
@@ -2445,8 +2469,9 @@
                 <w:sz w:val="18"/>
                 <w:szCs w:val="18"/>
               </w:rPr>
-              <w:t>Rau</w:t>
-            </w:r>
+              <w:t>l</w:t>
+            </w:r>
+            <w:proofErr w:type="spellEnd"/>
             <w:r>
               <w:rPr>
                 <w:rFonts w:cs="Arial"/>
@@ -2454,29 +2479,8 @@
                 <w:sz w:val="18"/>
                 <w:szCs w:val="18"/>
               </w:rPr>
-              <w:t>l</w:t>
-            </w:r>
-            <w:proofErr w:type="spellEnd"/>
-            <w:r>
-              <w:rPr>
-                <w:rFonts w:cs="Arial"/>
-                <w:i/>
-                <w:sz w:val="18"/>
-                <w:szCs w:val="18"/>
-              </w:rPr>
-              <w:t xml:space="preserve"> Bautista </w:t>
-            </w:r>
-            <w:proofErr w:type="spellStart"/>
-            <w:r>
-              <w:rPr>
-                <w:rFonts w:cs="Arial"/>
-                <w:i/>
-                <w:sz w:val="18"/>
-                <w:szCs w:val="18"/>
-              </w:rPr>
-              <w:t>Valdes</w:t>
-            </w:r>
-            <w:proofErr w:type="spellEnd"/>
+              <w:t xml:space="preserve"> Bautista Valdes</w:t>
+            </w:r>
           </w:p>
           <w:p>
             <w:pPr>
@@ -3203,7 +3207,6 @@
           <w:docPartUnique/>
         </w:docPartObj>
       </w:sdtPr>
-      <w:sdtEndPr/>
       <w:sdtContent>
         <w:p>
           <w:pPr>
@@ -3239,7 +3242,7 @@
           <w:r>
             <w:fldChar w:fldCharType="separate"/>
           </w:r>
-          <w:hyperlink w:anchor="_Toc484205886" w:history="1">
+          <w:hyperlink w:anchor="_Toc484259636" w:history="1">
             <w:r>
               <w:rPr>
                 <w:rStyle w:val="Hipervnculo"/>
@@ -3284,7 +3287,7 @@
                 <w:noProof/>
                 <w:webHidden/>
               </w:rPr>
-              <w:instrText xml:space="preserve"> PAGEREF _Toc484205886 \h </w:instrText>
+              <w:instrText xml:space="preserve"> PAGEREF _Toc484259636 \h </w:instrText>
             </w:r>
             <w:r>
               <w:rPr>
@@ -3329,7 +3332,7 @@
               <w:lang w:eastAsia="es-CO"/>
             </w:rPr>
           </w:pPr>
-          <w:hyperlink w:anchor="_Toc484205887" w:history="1">
+          <w:hyperlink w:anchor="_Toc484259637" w:history="1">
             <w:r>
               <w:rPr>
                 <w:rStyle w:val="Hipervnculo"/>
@@ -3372,7 +3375,7 @@
                 <w:noProof/>
                 <w:webHidden/>
               </w:rPr>
-              <w:instrText xml:space="preserve"> PAGEREF _Toc484205887 \h </w:instrText>
+              <w:instrText xml:space="preserve"> PAGEREF _Toc484259637 \h </w:instrText>
             </w:r>
             <w:r>
               <w:rPr>
@@ -3417,7 +3420,7 @@
               <w:lang w:eastAsia="es-CO"/>
             </w:rPr>
           </w:pPr>
-          <w:hyperlink w:anchor="_Toc484205888" w:history="1">
+          <w:hyperlink w:anchor="_Toc484259638" w:history="1">
             <w:r>
               <w:rPr>
                 <w:rStyle w:val="Hipervnculo"/>
@@ -3460,7 +3463,7 @@
                 <w:noProof/>
                 <w:webHidden/>
               </w:rPr>
-              <w:instrText xml:space="preserve"> PAGEREF _Toc484205888 \h </w:instrText>
+              <w:instrText xml:space="preserve"> PAGEREF _Toc484259638 \h </w:instrText>
             </w:r>
             <w:r>
               <w:rPr>
@@ -3505,7 +3508,7 @@
               <w:lang w:eastAsia="es-CO"/>
             </w:rPr>
           </w:pPr>
-          <w:hyperlink w:anchor="_Toc484205889" w:history="1">
+          <w:hyperlink w:anchor="_Toc484259639" w:history="1">
             <w:r>
               <w:rPr>
                 <w:rStyle w:val="Hipervnculo"/>
@@ -3548,7 +3551,7 @@
                 <w:noProof/>
                 <w:webHidden/>
               </w:rPr>
-              <w:instrText xml:space="preserve"> PAGEREF _Toc484205889 \h </w:instrText>
+              <w:instrText xml:space="preserve"> PAGEREF _Toc484259639 \h </w:instrText>
             </w:r>
             <w:r>
               <w:rPr>
@@ -3593,7 +3596,7 @@
               <w:lang w:eastAsia="es-CO"/>
             </w:rPr>
           </w:pPr>
-          <w:hyperlink w:anchor="_Toc484205890" w:history="1">
+          <w:hyperlink w:anchor="_Toc484259640" w:history="1">
             <w:r>
               <w:rPr>
                 <w:rStyle w:val="Hipervnculo"/>
@@ -3636,7 +3639,7 @@
                 <w:noProof/>
                 <w:webHidden/>
               </w:rPr>
-              <w:instrText xml:space="preserve"> PAGEREF _Toc484205890 \h </w:instrText>
+              <w:instrText xml:space="preserve"> PAGEREF _Toc484259640 \h </w:instrText>
             </w:r>
             <w:r>
               <w:rPr>
@@ -3681,7 +3684,7 @@
               <w:lang w:eastAsia="es-CO"/>
             </w:rPr>
           </w:pPr>
-          <w:hyperlink w:anchor="_Toc484205891" w:history="1">
+          <w:hyperlink w:anchor="_Toc484259641" w:history="1">
             <w:r>
               <w:rPr>
                 <w:rStyle w:val="Hipervnculo"/>
@@ -3724,7 +3727,7 @@
                 <w:noProof/>
                 <w:webHidden/>
               </w:rPr>
-              <w:instrText xml:space="preserve"> PAGEREF _Toc484205891 \h </w:instrText>
+              <w:instrText xml:space="preserve"> PAGEREF _Toc484259641 \h </w:instrText>
             </w:r>
             <w:r>
               <w:rPr>
@@ -3769,7 +3772,7 @@
               <w:lang w:eastAsia="es-CO"/>
             </w:rPr>
           </w:pPr>
-          <w:hyperlink w:anchor="_Toc484205892" w:history="1">
+          <w:hyperlink w:anchor="_Toc484259642" w:history="1">
             <w:r>
               <w:rPr>
                 <w:rStyle w:val="Hipervnculo"/>
@@ -3812,7 +3815,7 @@
                 <w:noProof/>
                 <w:webHidden/>
               </w:rPr>
-              <w:instrText xml:space="preserve"> PAGEREF _Toc484205892 \h </w:instrText>
+              <w:instrText xml:space="preserve"> PAGEREF _Toc484259642 \h </w:instrText>
             </w:r>
             <w:r>
               <w:rPr>
@@ -3857,7 +3860,7 @@
               <w:lang w:eastAsia="es-CO"/>
             </w:rPr>
           </w:pPr>
-          <w:hyperlink w:anchor="_Toc484205893" w:history="1">
+          <w:hyperlink w:anchor="_Toc484259643" w:history="1">
             <w:r>
               <w:rPr>
                 <w:rStyle w:val="Hipervnculo"/>
@@ -3902,7 +3905,7 @@
                 <w:noProof/>
                 <w:webHidden/>
               </w:rPr>
-              <w:instrText xml:space="preserve"> PAGEREF _Toc484205893 \h </w:instrText>
+              <w:instrText xml:space="preserve"> PAGEREF _Toc484259643 \h </w:instrText>
             </w:r>
             <w:r>
               <w:rPr>
@@ -3947,7 +3950,7 @@
               <w:lang w:eastAsia="es-CO"/>
             </w:rPr>
           </w:pPr>
-          <w:hyperlink w:anchor="_Toc484205894" w:history="1">
+          <w:hyperlink w:anchor="_Toc484259644" w:history="1">
             <w:r>
               <w:rPr>
                 <w:rStyle w:val="Hipervnculo"/>
@@ -3990,7 +3993,7 @@
                 <w:noProof/>
                 <w:webHidden/>
               </w:rPr>
-              <w:instrText xml:space="preserve"> PAGEREF _Toc484205894 \h </w:instrText>
+              <w:instrText xml:space="preserve"> PAGEREF _Toc484259644 \h </w:instrText>
             </w:r>
             <w:r>
               <w:rPr>
@@ -4035,7 +4038,7 @@
               <w:lang w:eastAsia="es-CO"/>
             </w:rPr>
           </w:pPr>
-          <w:hyperlink w:anchor="_Toc484205895" w:history="1">
+          <w:hyperlink w:anchor="_Toc484259645" w:history="1">
             <w:r>
               <w:rPr>
                 <w:rStyle w:val="Hipervnculo"/>
@@ -4078,7 +4081,7 @@
                 <w:noProof/>
                 <w:webHidden/>
               </w:rPr>
-              <w:instrText xml:space="preserve"> PAGEREF _Toc484205895 \h </w:instrText>
+              <w:instrText xml:space="preserve"> PAGEREF _Toc484259645 \h </w:instrText>
             </w:r>
             <w:r>
               <w:rPr>
@@ -4123,7 +4126,7 @@
               <w:lang w:eastAsia="es-CO"/>
             </w:rPr>
           </w:pPr>
-          <w:hyperlink w:anchor="_Toc484205896" w:history="1">
+          <w:hyperlink w:anchor="_Toc484259646" w:history="1">
             <w:r>
               <w:rPr>
                 <w:rStyle w:val="Hipervnculo"/>
@@ -4168,7 +4171,7 @@
                 <w:noProof/>
                 <w:webHidden/>
               </w:rPr>
-              <w:instrText xml:space="preserve"> PAGEREF _Toc484205896 \h </w:instrText>
+              <w:instrText xml:space="preserve"> PAGEREF _Toc484259646 \h </w:instrText>
             </w:r>
             <w:r>
               <w:rPr>
@@ -4213,7 +4216,7 @@
               <w:lang w:eastAsia="es-CO"/>
             </w:rPr>
           </w:pPr>
-          <w:hyperlink w:anchor="_Toc484205897" w:history="1">
+          <w:hyperlink w:anchor="_Toc484259647" w:history="1">
             <w:r>
               <w:rPr>
                 <w:rStyle w:val="Hipervnculo"/>
@@ -4258,7 +4261,7 @@
                 <w:noProof/>
                 <w:webHidden/>
               </w:rPr>
-              <w:instrText xml:space="preserve"> PAGEREF _Toc484205897 \h </w:instrText>
+              <w:instrText xml:space="preserve"> PAGEREF _Toc484259647 \h </w:instrText>
             </w:r>
             <w:r>
               <w:rPr>
@@ -4303,7 +4306,7 @@
               <w:lang w:eastAsia="es-CO"/>
             </w:rPr>
           </w:pPr>
-          <w:hyperlink w:anchor="_Toc484205898" w:history="1">
+          <w:hyperlink w:anchor="_Toc484259648" w:history="1">
             <w:r>
               <w:rPr>
                 <w:rStyle w:val="Hipervnculo"/>
@@ -4348,7 +4351,7 @@
                 <w:noProof/>
                 <w:webHidden/>
               </w:rPr>
-              <w:instrText xml:space="preserve"> PAGEREF _Toc484205898 \h </w:instrText>
+              <w:instrText xml:space="preserve"> PAGEREF _Toc484259648 \h </w:instrText>
             </w:r>
             <w:r>
               <w:rPr>
@@ -4393,7 +4396,7 @@
               <w:lang w:eastAsia="es-CO"/>
             </w:rPr>
           </w:pPr>
-          <w:hyperlink w:anchor="_Toc484205899" w:history="1">
+          <w:hyperlink w:anchor="_Toc484259649" w:history="1">
             <w:r>
               <w:rPr>
                 <w:rStyle w:val="Hipervnculo"/>
@@ -4438,7 +4441,7 @@
                 <w:noProof/>
                 <w:webHidden/>
               </w:rPr>
-              <w:instrText xml:space="preserve"> PAGEREF _Toc484205899 \h </w:instrText>
+              <w:instrText xml:space="preserve"> PAGEREF _Toc484259649 \h </w:instrText>
             </w:r>
             <w:r>
               <w:rPr>
@@ -4483,14 +4486,102 @@
               <w:lang w:eastAsia="es-CO"/>
             </w:rPr>
           </w:pPr>
-          <w:hyperlink w:anchor="_Toc484205900" w:history="1">
+          <w:hyperlink w:anchor="_Toc484259650" w:history="1">
+            <w:r>
+              <w:rPr>
+                <w:rStyle w:val="Hipervnculo"/>
+                <w:noProof/>
+              </w:rPr>
+              <w:t>3.1</w:t>
+            </w:r>
+            <w:r>
+              <w:rPr>
+                <w:rFonts w:asciiTheme="minorHAnsi" w:eastAsiaTheme="minorEastAsia" w:hAnsiTheme="minorHAnsi"/>
+                <w:noProof/>
+                <w:sz w:val="22"/>
+                <w:lang w:eastAsia="es-CO"/>
+              </w:rPr>
+              <w:tab/>
+            </w:r>
+            <w:r>
+              <w:rPr>
+                <w:rStyle w:val="Hipervnculo"/>
+                <w:noProof/>
+              </w:rPr>
+              <w:t>Metodología de trabajo</w:t>
+            </w:r>
+            <w:r>
+              <w:rPr>
+                <w:noProof/>
+                <w:webHidden/>
+              </w:rPr>
+              <w:tab/>
+            </w:r>
+            <w:r>
+              <w:rPr>
+                <w:noProof/>
+                <w:webHidden/>
+              </w:rPr>
+              <w:fldChar w:fldCharType="begin"/>
+            </w:r>
+            <w:r>
+              <w:rPr>
+                <w:noProof/>
+                <w:webHidden/>
+              </w:rPr>
+              <w:instrText xml:space="preserve"> PAGEREF _Toc484259650 \h </w:instrText>
+            </w:r>
+            <w:r>
+              <w:rPr>
+                <w:noProof/>
+                <w:webHidden/>
+              </w:rPr>
+            </w:r>
+            <w:r>
+              <w:rPr>
+                <w:noProof/>
+                <w:webHidden/>
+              </w:rPr>
+              <w:fldChar w:fldCharType="separate"/>
+            </w:r>
+            <w:r>
+              <w:rPr>
+                <w:noProof/>
+                <w:webHidden/>
+              </w:rPr>
+              <w:t>8</w:t>
+            </w:r>
+            <w:r>
+              <w:rPr>
+                <w:noProof/>
+                <w:webHidden/>
+              </w:rPr>
+              <w:fldChar w:fldCharType="end"/>
+            </w:r>
+          </w:hyperlink>
+        </w:p>
+        <w:p>
+          <w:pPr>
+            <w:pStyle w:val="TDC2"/>
+            <w:tabs>
+              <w:tab w:val="left" w:pos="880"/>
+              <w:tab w:val="right" w:leader="dot" w:pos="8828"/>
+            </w:tabs>
+            <w:rPr>
+              <w:rFonts w:asciiTheme="minorHAnsi" w:eastAsiaTheme="minorEastAsia" w:hAnsiTheme="minorHAnsi"/>
+              <w:noProof/>
+              <w:sz w:val="22"/>
+              <w:lang w:eastAsia="es-CO"/>
+            </w:rPr>
+          </w:pPr>
+          <w:hyperlink w:anchor="_Toc484259651" w:history="1">
             <w:r>
               <w:rPr>
                 <w:rStyle w:val="Hipervnculo"/>
                 <w:rFonts w:eastAsia="Arial"/>
                 <w:noProof/>
               </w:rPr>
-              <w:t>3.1</w:t>
+              <w:t>3.2</w:t>
             </w:r>
             <w:r>
               <w:rPr>
@@ -4528,7 +4619,7 @@
                 <w:noProof/>
                 <w:webHidden/>
               </w:rPr>
-              <w:instrText xml:space="preserve"> PAGEREF _Toc484205900 \h </w:instrText>
+              <w:instrText xml:space="preserve"> PAGEREF _Toc484259651 \h </w:instrText>
             </w:r>
             <w:r>
               <w:rPr>
@@ -4573,13 +4664,13 @@
               <w:lang w:eastAsia="es-CO"/>
             </w:rPr>
           </w:pPr>
-          <w:hyperlink w:anchor="_Toc484205901" w:history="1">
+          <w:hyperlink w:anchor="_Toc484259652" w:history="1">
             <w:r>
               <w:rPr>
                 <w:rStyle w:val="Hipervnculo"/>
                 <w:noProof/>
               </w:rPr>
-              <w:t>3.1.1</w:t>
+              <w:t>3.2.1</w:t>
             </w:r>
             <w:r>
               <w:rPr>
@@ -4616,7 +4707,7 @@
                 <w:noProof/>
                 <w:webHidden/>
               </w:rPr>
-              <w:instrText xml:space="preserve"> PAGEREF _Toc484205901 \h </w:instrText>
+              <w:instrText xml:space="preserve"> PAGEREF _Toc484259652 \h </w:instrText>
             </w:r>
             <w:r>
               <w:rPr>
@@ -4661,13 +4752,13 @@
               <w:lang w:eastAsia="es-CO"/>
             </w:rPr>
           </w:pPr>
-          <w:hyperlink w:anchor="_Toc484205902" w:history="1">
+          <w:hyperlink w:anchor="_Toc484259653" w:history="1">
             <w:r>
               <w:rPr>
                 <w:rStyle w:val="Hipervnculo"/>
                 <w:noProof/>
               </w:rPr>
-              <w:t>3.1.2</w:t>
+              <w:t>3.2.2</w:t>
             </w:r>
             <w:r>
               <w:rPr>
@@ -4704,7 +4795,7 @@
                 <w:noProof/>
                 <w:webHidden/>
               </w:rPr>
-              <w:instrText xml:space="preserve"> PAGEREF _Toc484205902 \h </w:instrText>
+              <w:instrText xml:space="preserve"> PAGEREF _Toc484259653 \h </w:instrText>
             </w:r>
             <w:r>
               <w:rPr>
@@ -4749,13 +4840,13 @@
               <w:lang w:eastAsia="es-CO"/>
             </w:rPr>
           </w:pPr>
-          <w:hyperlink w:anchor="_Toc484205903" w:history="1">
+          <w:hyperlink w:anchor="_Toc484259654" w:history="1">
             <w:r>
               <w:rPr>
                 <w:rStyle w:val="Hipervnculo"/>
                 <w:noProof/>
               </w:rPr>
-              <w:t>3.1.3</w:t>
+              <w:t>3.2.3</w:t>
             </w:r>
             <w:r>
               <w:rPr>
@@ -4792,7 +4883,7 @@
                 <w:noProof/>
                 <w:webHidden/>
               </w:rPr>
-              <w:instrText xml:space="preserve"> PAGEREF _Toc484205903 \h </w:instrText>
+              <w:instrText xml:space="preserve"> PAGEREF _Toc484259654 \h </w:instrText>
             </w:r>
             <w:r>
               <w:rPr>
@@ -4837,13 +4928,13 @@
               <w:lang w:eastAsia="es-CO"/>
             </w:rPr>
           </w:pPr>
-          <w:hyperlink w:anchor="_Toc484205904" w:history="1">
+          <w:hyperlink w:anchor="_Toc484259655" w:history="1">
             <w:r>
               <w:rPr>
                 <w:rStyle w:val="Hipervnculo"/>
                 <w:noProof/>
               </w:rPr>
-              <w:t>3.1.4</w:t>
+              <w:t>3.2.4</w:t>
             </w:r>
             <w:r>
               <w:rPr>
@@ -4880,7 +4971,7 @@
                 <w:noProof/>
                 <w:webHidden/>
               </w:rPr>
-              <w:instrText xml:space="preserve"> PAGEREF _Toc484205904 \h </w:instrText>
+              <w:instrText xml:space="preserve"> PAGEREF _Toc484259655 \h </w:instrText>
             </w:r>
             <w:r>
               <w:rPr>
@@ -4925,7 +5016,7 @@
               <w:lang w:eastAsia="es-CO"/>
             </w:rPr>
           </w:pPr>
-          <w:hyperlink w:anchor="_Toc484205905" w:history="1">
+          <w:hyperlink w:anchor="_Toc484259656" w:history="1">
             <w:r>
               <w:rPr>
                 <w:rStyle w:val="Hipervnculo"/>
@@ -4968,7 +5059,7 @@
                 <w:noProof/>
                 <w:webHidden/>
               </w:rPr>
-              <w:instrText xml:space="preserve"> PAGEREF _Toc484205905 \h </w:instrText>
+              <w:instrText xml:space="preserve"> PAGEREF _Toc484259656 \h </w:instrText>
             </w:r>
             <w:r>
               <w:rPr>
@@ -5013,7 +5104,7 @@
               <w:lang w:eastAsia="es-CO"/>
             </w:rPr>
           </w:pPr>
-          <w:hyperlink w:anchor="_Toc484205906" w:history="1">
+          <w:hyperlink w:anchor="_Toc484259657" w:history="1">
             <w:r>
               <w:rPr>
                 <w:rStyle w:val="Hipervnculo"/>
@@ -5056,7 +5147,7 @@
                 <w:noProof/>
                 <w:webHidden/>
               </w:rPr>
-              <w:instrText xml:space="preserve"> PAGEREF _Toc484205906 \h </w:instrText>
+              <w:instrText xml:space="preserve"> PAGEREF _Toc484259657 \h </w:instrText>
             </w:r>
             <w:r>
               <w:rPr>
@@ -5101,7 +5192,7 @@
               <w:lang w:eastAsia="es-CO"/>
             </w:rPr>
           </w:pPr>
-          <w:hyperlink w:anchor="_Toc484205907" w:history="1">
+          <w:hyperlink w:anchor="_Toc484259658" w:history="1">
             <w:r>
               <w:rPr>
                 <w:rStyle w:val="Hipervnculo"/>
@@ -5144,7 +5235,7 @@
                 <w:noProof/>
                 <w:webHidden/>
               </w:rPr>
-              <w:instrText xml:space="preserve"> PAGEREF _Toc484205907 \h </w:instrText>
+              <w:instrText xml:space="preserve"> PAGEREF _Toc484259658 \h </w:instrText>
             </w:r>
             <w:r>
               <w:rPr>
@@ -5164,7 +5255,7 @@
                 <w:noProof/>
                 <w:webHidden/>
               </w:rPr>
-              <w:t>12</w:t>
+              <w:t>13</w:t>
             </w:r>
             <w:r>
               <w:rPr>
@@ -5189,7 +5280,7 @@
               <w:lang w:eastAsia="es-CO"/>
             </w:rPr>
           </w:pPr>
-          <w:hyperlink w:anchor="_Toc484205908" w:history="1">
+          <w:hyperlink w:anchor="_Toc484259659" w:history="1">
             <w:r>
               <w:rPr>
                 <w:rStyle w:val="Hipervnculo"/>
@@ -5233,7 +5324,7 @@
                 <w:noProof/>
                 <w:webHidden/>
               </w:rPr>
-              <w:instrText xml:space="preserve"> PAGEREF _Toc484205908 \h </w:instrText>
+              <w:instrText xml:space="preserve"> PAGEREF _Toc484259659 \h </w:instrText>
             </w:r>
             <w:r>
               <w:rPr>
@@ -5253,7 +5344,7 @@
                 <w:noProof/>
                 <w:webHidden/>
               </w:rPr>
-              <w:t>13</w:t>
+              <w:t>14</w:t>
             </w:r>
             <w:r>
               <w:rPr>
@@ -5324,19 +5415,10 @@
           <w:b/>
           <w:szCs w:val="24"/>
         </w:rPr>
-        <w:lastRenderedPageBreak/>
         <w:t>LISTA DE TABLAS</w:t>
       </w:r>
-    </w:p>
-    <w:p>
-      <w:pPr>
-        <w:spacing w:line="360" w:lineRule="auto"/>
-        <w:rPr>
-          <w:rFonts w:cs="Arial"/>
-          <w:b/>
-          <w:szCs w:val="24"/>
-        </w:rPr>
-      </w:pPr>
+      <w:bookmarkStart w:id="0" w:name="_GoBack"/>
+      <w:bookmarkEnd w:id="0"/>
     </w:p>
     <w:p>
       <w:pPr>
@@ -5378,14 +5460,13 @@
         </w:rPr>
         <w:fldChar w:fldCharType="separate"/>
       </w:r>
-      <w:hyperlink w:anchor="_Toc484225046" w:history="1">
+      <w:hyperlink w:anchor="_Toc484259660" w:history="1">
         <w:r>
           <w:rPr>
             <w:rStyle w:val="Hipervnculo"/>
-            <w:b/>
             <w:noProof/>
           </w:rPr>
-          <w:t>Tabla 1. Tabla de Impedancia en Tejidos.</w:t>
+          <w:t>Tabla 1. Productos de exportación en Colombia.</w:t>
         </w:r>
         <w:r>
           <w:rPr>
@@ -5406,7 +5487,81 @@
             <w:noProof/>
             <w:webHidden/>
           </w:rPr>
-          <w:instrText xml:space="preserve"> PAGEREF _Toc484225046 \h </w:instrText>
+          <w:instrText xml:space="preserve"> PAGEREF _Toc484259660 \h </w:instrText>
+        </w:r>
+        <w:r>
+          <w:rPr>
+            <w:noProof/>
+            <w:webHidden/>
+          </w:rPr>
+        </w:r>
+        <w:r>
+          <w:rPr>
+            <w:noProof/>
+            <w:webHidden/>
+          </w:rPr>
+          <w:fldChar w:fldCharType="separate"/>
+        </w:r>
+        <w:r>
+          <w:rPr>
+            <w:noProof/>
+            <w:webHidden/>
+          </w:rPr>
+          <w:t>7</w:t>
+        </w:r>
+        <w:r>
+          <w:rPr>
+            <w:noProof/>
+            <w:webHidden/>
+          </w:rPr>
+          <w:fldChar w:fldCharType="end"/>
+        </w:r>
+      </w:hyperlink>
+    </w:p>
+    <w:p>
+      <w:pPr>
+        <w:pStyle w:val="Tabladeilustraciones"/>
+        <w:tabs>
+          <w:tab w:val="right" w:leader="dot" w:pos="8828"/>
+        </w:tabs>
+        <w:rPr>
+          <w:rFonts w:eastAsiaTheme="minorEastAsia"/>
+          <w:i w:val="0"/>
+          <w:iCs w:val="0"/>
+          <w:noProof/>
+          <w:sz w:val="22"/>
+          <w:szCs w:val="22"/>
+          <w:lang w:eastAsia="es-CO"/>
+        </w:rPr>
+      </w:pPr>
+      <w:hyperlink w:anchor="_Toc484259661" w:history="1">
+        <w:r>
+          <w:rPr>
+            <w:rStyle w:val="Hipervnculo"/>
+            <w:noProof/>
+          </w:rPr>
+          <w:t>Tabla 2. Tabla de Impedancia en Tejidos</w:t>
+        </w:r>
+        <w:r>
+          <w:rPr>
+            <w:noProof/>
+            <w:webHidden/>
+          </w:rPr>
+          <w:tab/>
+        </w:r>
+        <w:r>
+          <w:rPr>
+            <w:noProof/>
+            <w:webHidden/>
+          </w:rPr>
+          <w:fldChar w:fldCharType="begin"/>
+        </w:r>
+        <w:r>
+          <w:rPr>
+            <w:noProof/>
+            <w:webHidden/>
+          </w:rPr>
+          <w:instrText xml:space="preserve"> PAGEREF _Toc484259661 \h </w:instrText>
         </w:r>
         <w:r>
           <w:rPr>
@@ -5453,13 +5608,13 @@
           <w:lang w:eastAsia="es-CO"/>
         </w:rPr>
       </w:pPr>
-      <w:hyperlink w:anchor="_Toc484225047" w:history="1">
+      <w:hyperlink w:anchor="_Toc484259662" w:history="1">
         <w:r>
           <w:rPr>
             <w:rStyle w:val="Hipervnculo"/>
             <w:noProof/>
           </w:rPr>
-          <w:t>Tabla 2. Cronograma de actividades.</w:t>
+          <w:t>Tabla 3. Cronograma de actividades.</w:t>
         </w:r>
         <w:r>
           <w:rPr>
@@ -5480,7 +5635,7 @@
             <w:noProof/>
             <w:webHidden/>
           </w:rPr>
-          <w:instrText xml:space="preserve"> PAGEREF _Toc484225047 \h </w:instrText>
+          <w:instrText xml:space="preserve"> PAGEREF _Toc484259662 \h </w:instrText>
         </w:r>
         <w:r>
           <w:rPr>
@@ -5527,13 +5682,13 @@
           <w:lang w:eastAsia="es-CO"/>
         </w:rPr>
       </w:pPr>
-      <w:hyperlink w:anchor="_Toc484225048" w:history="1">
+      <w:hyperlink w:anchor="_Toc484259663" w:history="1">
         <w:r>
           <w:rPr>
             <w:rStyle w:val="Hipervnculo"/>
             <w:noProof/>
           </w:rPr>
-          <w:t>Tabla 3. Costo de recursos humanos.</w:t>
+          <w:t>Tabla 4. Costo de recurso humano.</w:t>
         </w:r>
         <w:r>
           <w:rPr>
@@ -5554,7 +5709,7 @@
             <w:noProof/>
             <w:webHidden/>
           </w:rPr>
-          <w:instrText xml:space="preserve"> PAGEREF _Toc484225048 \h </w:instrText>
+          <w:instrText xml:space="preserve"> PAGEREF _Toc484259663 \h </w:instrText>
         </w:r>
         <w:r>
           <w:rPr>
@@ -5601,13 +5756,13 @@
           <w:lang w:eastAsia="es-CO"/>
         </w:rPr>
       </w:pPr>
-      <w:hyperlink w:anchor="_Toc484225049" w:history="1">
+      <w:hyperlink w:anchor="_Toc484259664" w:history="1">
         <w:r>
           <w:rPr>
             <w:rStyle w:val="Hipervnculo"/>
             <w:noProof/>
           </w:rPr>
-          <w:t>Tabla 4. Costo de equipos y software.</w:t>
+          <w:t>Tabla 5. Costo de equipos y software.</w:t>
         </w:r>
         <w:r>
           <w:rPr>
@@ -5628,7 +5783,7 @@
             <w:noProof/>
             <w:webHidden/>
           </w:rPr>
-          <w:instrText xml:space="preserve"> PAGEREF _Toc484225049 \h </w:instrText>
+          <w:instrText xml:space="preserve"> PAGEREF _Toc484259664 \h </w:instrText>
         </w:r>
         <w:r>
           <w:rPr>
@@ -5675,13 +5830,13 @@
           <w:lang w:eastAsia="es-CO"/>
         </w:rPr>
       </w:pPr>
-      <w:hyperlink w:anchor="_Toc484225050" w:history="1">
+      <w:hyperlink w:anchor="_Toc484259665" w:history="1">
         <w:r>
           <w:rPr>
             <w:rStyle w:val="Hipervnculo"/>
             <w:noProof/>
           </w:rPr>
-          <w:t>Tabla 5. Costo de componentes electrónicos.</w:t>
+          <w:t>Tabla 6. Costo de componentes electrónicos.</w:t>
         </w:r>
         <w:r>
           <w:rPr>
@@ -5702,7 +5857,7 @@
             <w:noProof/>
             <w:webHidden/>
           </w:rPr>
-          <w:instrText xml:space="preserve"> PAGEREF _Toc484225050 \h </w:instrText>
+          <w:instrText xml:space="preserve"> PAGEREF _Toc484259665 \h </w:instrText>
         </w:r>
         <w:r>
           <w:rPr>
@@ -5749,13 +5904,13 @@
           <w:lang w:eastAsia="es-CO"/>
         </w:rPr>
       </w:pPr>
-      <w:hyperlink w:anchor="_Toc484225051" w:history="1">
+      <w:hyperlink w:anchor="_Toc484259666" w:history="1">
         <w:r>
           <w:rPr>
             <w:rStyle w:val="Hipervnculo"/>
             <w:noProof/>
           </w:rPr>
-          <w:t>Tabla 6. Costo de insumos de papelería.</w:t>
+          <w:t>Tabla 8. Costo total del proyecto.</w:t>
         </w:r>
         <w:r>
           <w:rPr>
@@ -5776,81 +5931,7 @@
             <w:noProof/>
             <w:webHidden/>
           </w:rPr>
-          <w:instrText xml:space="preserve"> PAGEREF _Toc484225051 \h </w:instrText>
-        </w:r>
-        <w:r>
-          <w:rPr>
-            <w:noProof/>
-            <w:webHidden/>
-          </w:rPr>
-        </w:r>
-        <w:r>
-          <w:rPr>
-            <w:noProof/>
-            <w:webHidden/>
-          </w:rPr>
-          <w:fldChar w:fldCharType="separate"/>
-        </w:r>
-        <w:r>
-          <w:rPr>
-            <w:noProof/>
-            <w:webHidden/>
-          </w:rPr>
-          <w:t>13</w:t>
-        </w:r>
-        <w:r>
-          <w:rPr>
-            <w:noProof/>
-            <w:webHidden/>
-          </w:rPr>
-          <w:fldChar w:fldCharType="end"/>
-        </w:r>
-      </w:hyperlink>
-    </w:p>
-    <w:p>
-      <w:pPr>
-        <w:pStyle w:val="Tabladeilustraciones"/>
-        <w:tabs>
-          <w:tab w:val="right" w:leader="dot" w:pos="8828"/>
-        </w:tabs>
-        <w:rPr>
-          <w:rFonts w:eastAsiaTheme="minorEastAsia"/>
-          <w:i w:val="0"/>
-          <w:iCs w:val="0"/>
-          <w:noProof/>
-          <w:sz w:val="22"/>
-          <w:szCs w:val="22"/>
-          <w:lang w:eastAsia="es-CO"/>
-        </w:rPr>
-      </w:pPr>
-      <w:hyperlink w:anchor="_Toc484225052" w:history="1">
-        <w:r>
-          <w:rPr>
-            <w:rStyle w:val="Hipervnculo"/>
-            <w:noProof/>
-          </w:rPr>
-          <w:t>Tabla 7. Costo total del proyecto.</w:t>
-        </w:r>
-        <w:r>
-          <w:rPr>
-            <w:noProof/>
-            <w:webHidden/>
-          </w:rPr>
-          <w:tab/>
-        </w:r>
-        <w:r>
-          <w:rPr>
-            <w:noProof/>
-            <w:webHidden/>
-          </w:rPr>
-          <w:fldChar w:fldCharType="begin"/>
-        </w:r>
-        <w:r>
-          <w:rPr>
-            <w:noProof/>
-            <w:webHidden/>
-          </w:rPr>
-          <w:instrText xml:space="preserve"> PAGEREF _Toc484225052 \h </w:instrText>
+          <w:instrText xml:space="preserve"> PAGEREF _Toc484259666 \h </w:instrText>
         </w:r>
         <w:r>
           <w:rPr>
@@ -6078,10 +6159,10 @@
           <w:rFonts w:eastAsia="Arial"/>
         </w:rPr>
       </w:pPr>
-      <w:bookmarkStart w:id="0" w:name="_Ref458095196"/>
-      <w:bookmarkStart w:id="1" w:name="_Ref458095199"/>
-      <w:bookmarkStart w:id="2" w:name="_Ref458095201"/>
-      <w:bookmarkStart w:id="3" w:name="_Toc484205886"/>
+      <w:bookmarkStart w:id="1" w:name="_Ref458095196"/>
+      <w:bookmarkStart w:id="2" w:name="_Ref458095199"/>
+      <w:bookmarkStart w:id="3" w:name="_Ref458095201"/>
+      <w:bookmarkStart w:id="4" w:name="_Toc484259636"/>
       <w:r>
         <w:rPr>
           <w:rFonts w:eastAsia="Arial"/>
@@ -6089,23 +6170,23 @@
         <w:lastRenderedPageBreak/>
         <w:t>Especificaciones del Proyecto</w:t>
       </w:r>
-      <w:bookmarkEnd w:id="0"/>
       <w:bookmarkEnd w:id="1"/>
       <w:bookmarkEnd w:id="2"/>
       <w:bookmarkEnd w:id="3"/>
-    </w:p>
-    <w:p>
-      <w:pPr>
-        <w:pStyle w:val="Ttulo2"/>
-      </w:pPr>
-      <w:bookmarkStart w:id="4" w:name="_Toc484205887"/>
-      <w:r>
-        <w:t>Título de la Investigación</w:t>
-      </w:r>
       <w:bookmarkEnd w:id="4"/>
     </w:p>
     <w:p>
       <w:pPr>
+        <w:pStyle w:val="Ttulo2"/>
+      </w:pPr>
+      <w:bookmarkStart w:id="5" w:name="_Toc484259637"/>
+      <w:r>
+        <w:t>Título de la Investigación</w:t>
+      </w:r>
+      <w:bookmarkEnd w:id="5"/>
+    </w:p>
+    <w:p>
+      <w:pPr>
         <w:jc w:val="left"/>
         <w:rPr>
           <w:rFonts w:cs="Arial"/>
@@ -6118,14 +6199,14 @@
           <w:rFonts w:cs="Arial"/>
           <w:color w:val="000000"/>
         </w:rPr>
-        <w:t xml:space="preserve"> </w:t>
+        <w:t>Diseño e i</w:t>
       </w:r>
       <w:r>
         <w:rPr>
           <w:rFonts w:cs="Arial"/>
           <w:color w:val="000000"/>
         </w:rPr>
-        <w:t xml:space="preserve">Diseño e Implementación de </w:t>
+        <w:t xml:space="preserve">mplementación de </w:t>
       </w:r>
       <w:r>
         <w:rPr>
@@ -6146,14 +6227,28 @@
           <w:rFonts w:cs="Arial"/>
           <w:color w:val="000000"/>
         </w:rPr>
-        <w:t>Electroquirúrgica Enfocada</w:t>
+        <w:t>electroquirúrgica e</w:t>
       </w:r>
       <w:r>
         <w:rPr>
           <w:rFonts w:cs="Arial"/>
           <w:color w:val="000000"/>
         </w:rPr>
-        <w:t xml:space="preserve"> en la Reducción del Índice de Sangrado</w:t>
+        <w:t>nfocada</w:t>
+      </w:r>
+      <w:r>
+        <w:rPr>
+          <w:rFonts w:cs="Arial"/>
+          <w:color w:val="000000"/>
+        </w:rPr>
+        <w:t xml:space="preserve"> en la reducción del índice de s</w:t>
+      </w:r>
+      <w:r>
+        <w:rPr>
+          <w:rFonts w:cs="Arial"/>
+          <w:color w:val="000000"/>
+        </w:rPr>
+        <w:t>angrado</w:t>
       </w:r>
       <w:r>
         <w:rPr>
@@ -6177,54 +6272,54 @@
       <w:pPr>
         <w:pStyle w:val="Ttulo2"/>
       </w:pPr>
-      <w:bookmarkStart w:id="5" w:name="_Toc484205888"/>
+      <w:bookmarkStart w:id="6" w:name="_Toc484259638"/>
       <w:r>
         <w:t>Director de la Investigación</w:t>
-      </w:r>
-      <w:bookmarkEnd w:id="5"/>
-    </w:p>
-    <w:p>
-      <w:r>
-        <w:t>Ing. Jorge Eduardo Quintero Muñoz</w:t>
-      </w:r>
-    </w:p>
-    <w:p>
-      <w:r>
-        <w:t>Profesor Cátedra Asociado de la Escuela de Ingenierías Eléctrica, Electrónica y de Telecomunicaciones.</w:t>
-      </w:r>
-    </w:p>
-    <w:p>
-      <w:pPr>
-        <w:pStyle w:val="Ttulo2"/>
-      </w:pPr>
-      <w:bookmarkStart w:id="6" w:name="_Toc484205889"/>
-      <w:r>
-        <w:t>Codirector de la Investigación</w:t>
       </w:r>
       <w:bookmarkEnd w:id="6"/>
     </w:p>
     <w:p>
       <w:r>
-        <w:t>PhD. Daniel Alfonso Sierra Bueno.</w:t>
+        <w:t>Ing. Jorge Eduardo Quintero Muñoz</w:t>
       </w:r>
     </w:p>
     <w:p>
       <w:r>
-        <w:t>Profesor Titular de la Escuela de Ingenierías Eléctrica, Electrónica y de Telecomunicaciones</w:t>
+        <w:t>Profesor Cátedra Asociado de la Escuela de Ingenierías Eléctrica, Electrónica y de Telecomunicaciones.</w:t>
       </w:r>
     </w:p>
     <w:p>
       <w:pPr>
         <w:pStyle w:val="Ttulo2"/>
       </w:pPr>
-      <w:bookmarkStart w:id="7" w:name="_Toc484205890"/>
+      <w:bookmarkStart w:id="7" w:name="_Toc484259639"/>
+      <w:r>
+        <w:t>Codirector de la Investigación</w:t>
+      </w:r>
+      <w:bookmarkEnd w:id="7"/>
+    </w:p>
+    <w:p>
+      <w:r>
+        <w:t>PhD. Daniel Alfonso Sierra Bueno.</w:t>
+      </w:r>
+    </w:p>
+    <w:p>
+      <w:r>
+        <w:t>Profesor Titular de la Escuela de Ingenierías Eléctrica, Electrónica y de Telecomunicaciones</w:t>
+      </w:r>
+    </w:p>
+    <w:p>
+      <w:pPr>
+        <w:pStyle w:val="Ttulo2"/>
+      </w:pPr>
+      <w:bookmarkStart w:id="8" w:name="_Toc484259640"/>
       <w:r>
         <w:t xml:space="preserve">Autores de la </w:t>
       </w:r>
       <w:r>
         <w:t>Investigación</w:t>
       </w:r>
-      <w:bookmarkEnd w:id="7"/>
+      <w:bookmarkEnd w:id="8"/>
     </w:p>
     <w:p>
       <w:pPr>
@@ -6414,7 +6509,6 @@
           <w:szCs w:val="24"/>
         </w:rPr>
       </w:pPr>
-      <w:proofErr w:type="spellStart"/>
       <w:r>
         <w:rPr>
           <w:rFonts w:cs="Arial"/>
@@ -6422,9 +6516,8 @@
           <w:sz w:val="24"/>
           <w:szCs w:val="24"/>
         </w:rPr>
-        <w:t>Luzbin</w:t>
-      </w:r>
-      <w:proofErr w:type="spellEnd"/>
+        <w:t>Luzbin Raúl Bautista V</w:t>
+      </w:r>
       <w:r>
         <w:rPr>
           <w:rFonts w:cs="Arial"/>
@@ -6432,28 +6525,8 @@
           <w:sz w:val="24"/>
           <w:szCs w:val="24"/>
         </w:rPr>
-        <w:t xml:space="preserve"> Raúl Bautista </w:t>
-      </w:r>
-      <w:proofErr w:type="spellStart"/>
-      <w:r>
-        <w:rPr>
-          <w:rFonts w:cs="Arial"/>
-          <w:b w:val="0"/>
-          <w:sz w:val="24"/>
-          <w:szCs w:val="24"/>
-        </w:rPr>
-        <w:t>V</w:t>
-      </w:r>
-      <w:r>
-        <w:rPr>
-          <w:rFonts w:cs="Arial"/>
-          <w:b w:val="0"/>
-          <w:sz w:val="24"/>
-          <w:szCs w:val="24"/>
-        </w:rPr>
         <w:t>aldes</w:t>
       </w:r>
-      <w:proofErr w:type="spellEnd"/>
     </w:p>
     <w:p>
       <w:r>
@@ -6470,11 +6543,11 @@
       <w:pPr>
         <w:pStyle w:val="Ttulo2"/>
       </w:pPr>
-      <w:bookmarkStart w:id="8" w:name="_Toc484205891"/>
+      <w:bookmarkStart w:id="9" w:name="_Toc484259641"/>
       <w:r>
         <w:t>Entidades Interesadas en la Investigación</w:t>
       </w:r>
-      <w:bookmarkEnd w:id="8"/>
+      <w:bookmarkEnd w:id="9"/>
       <w:r>
         <w:t xml:space="preserve"> </w:t>
       </w:r>
@@ -6522,27 +6595,33 @@
       <w:pPr>
         <w:pStyle w:val="Ttulo2"/>
       </w:pPr>
-      <w:bookmarkStart w:id="9" w:name="_Toc484205892"/>
+      <w:bookmarkStart w:id="10" w:name="_Toc484259642"/>
       <w:r>
         <w:t>Costo de la Investigación</w:t>
       </w:r>
-      <w:bookmarkEnd w:id="9"/>
+      <w:bookmarkEnd w:id="10"/>
       <w:r>
         <w:t xml:space="preserve"> </w:t>
       </w:r>
     </w:p>
     <w:p>
       <w:r>
-        <w:rPr>
-          <w:highlight w:val="yellow"/>
-        </w:rPr>
-        <w:t>El proyecto tiene un costo total de $</w:t>
-      </w:r>
-      <w:r>
-        <w:rPr>
-          <w:highlight w:val="yellow"/>
-        </w:rPr>
-        <w:t xml:space="preserve"> 29.016.750</w:t>
+        <w:t>El proyecto tiene un costo total de</w:t>
+      </w:r>
+      <w:r>
+        <w:t xml:space="preserve"> aproximadamente</w:t>
+      </w:r>
+      <w:r>
+        <w:t xml:space="preserve"> $75 243</w:t>
+      </w:r>
+      <w:r>
+        <w:t> </w:t>
+      </w:r>
+      <w:r>
+        <w:t>000</w:t>
+      </w:r>
+      <w:r>
+        <w:t>.</w:t>
       </w:r>
     </w:p>
     <w:p>
@@ -6554,27 +6633,27 @@
           <w:rFonts w:eastAsia="Arial"/>
         </w:rPr>
       </w:pPr>
-      <w:bookmarkStart w:id="10" w:name="_Toc484205893"/>
+      <w:bookmarkStart w:id="11" w:name="_Toc484259643"/>
       <w:r>
         <w:rPr>
           <w:rFonts w:eastAsia="Arial"/>
         </w:rPr>
         <w:lastRenderedPageBreak/>
         <w:t>Descripción del Proyecto</w:t>
-      </w:r>
-      <w:bookmarkEnd w:id="10"/>
-    </w:p>
-    <w:p>
-      <w:pPr>
-        <w:pStyle w:val="Ttulo2"/>
-      </w:pPr>
-      <w:bookmarkStart w:id="11" w:name="_Toc484205894"/>
-      <w:r>
-        <w:t>Planteamiento del Problema</w:t>
       </w:r>
       <w:bookmarkEnd w:id="11"/>
     </w:p>
     <w:p>
+      <w:pPr>
+        <w:pStyle w:val="Ttulo2"/>
+      </w:pPr>
+      <w:bookmarkStart w:id="12" w:name="_Toc484259644"/>
+      <w:r>
+        <w:t>Planteamiento del Problema</w:t>
+      </w:r>
+      <w:bookmarkEnd w:id="12"/>
+    </w:p>
+    <w:p>
       <w:r>
         <w:t xml:space="preserve">La cirugía es un procedimiento invasivo contemplado dentro de la medicina como un método cuya misión es curar </w:t>
       </w:r>
@@ -6604,11 +6683,11 @@
       <w:pPr>
         <w:pStyle w:val="Ttulo2"/>
       </w:pPr>
-      <w:bookmarkStart w:id="12" w:name="_Toc484205895"/>
+      <w:bookmarkStart w:id="13" w:name="_Toc484259645"/>
       <w:r>
         <w:t>Objetivos del Proyecto</w:t>
       </w:r>
-      <w:bookmarkEnd w:id="12"/>
+      <w:bookmarkEnd w:id="13"/>
     </w:p>
     <w:p>
       <w:pPr>
@@ -6617,7 +6696,7 @@
           <w:rFonts w:eastAsia="Arial"/>
         </w:rPr>
       </w:pPr>
-      <w:bookmarkStart w:id="13" w:name="_Toc484205896"/>
+      <w:bookmarkStart w:id="14" w:name="_Toc484259646"/>
       <w:r>
         <w:rPr>
           <w:rFonts w:eastAsia="Arial"/>
@@ -6630,7 +6709,7 @@
         </w:rPr>
         <w:t>bjetivo General</w:t>
       </w:r>
-      <w:bookmarkEnd w:id="13"/>
+      <w:bookmarkEnd w:id="14"/>
     </w:p>
     <w:p>
       <w:pPr>
@@ -6649,41 +6728,76 @@
           <w:rFonts w:cs="Arial"/>
           <w:color w:val="000000"/>
         </w:rPr>
-        <w:t>Diseñar e Implementar una</w:t>
+        <w:t>Diseñar e i</w:t>
       </w:r>
       <w:r>
         <w:rPr>
           <w:rFonts w:cs="Arial"/>
           <w:color w:val="000000"/>
         </w:rPr>
-        <w:t xml:space="preserve"> Unidad Elec</w:t>
+        <w:t>mplementar una</w:t>
       </w:r>
       <w:r>
         <w:rPr>
           <w:rFonts w:cs="Arial"/>
           <w:color w:val="000000"/>
         </w:rPr>
-        <w:t>troquirúrgica Enfocada</w:t>
+        <w:t xml:space="preserve"> unidad e</w:t>
       </w:r>
       <w:r>
         <w:rPr>
           <w:rFonts w:cs="Arial"/>
           <w:color w:val="000000"/>
         </w:rPr>
-        <w:t xml:space="preserve"> en la Redu</w:t>
+        <w:t>lec</w:t>
       </w:r>
       <w:r>
         <w:rPr>
           <w:rFonts w:cs="Arial"/>
           <w:color w:val="000000"/>
         </w:rPr>
-        <w:t>cción del Índice de Sangrado</w:t>
+        <w:t>troquirúrgica e</w:t>
       </w:r>
       <w:r>
         <w:rPr>
           <w:rFonts w:cs="Arial"/>
           <w:color w:val="000000"/>
         </w:rPr>
+        <w:t>nfocada</w:t>
+      </w:r>
+      <w:r>
+        <w:rPr>
+          <w:rFonts w:cs="Arial"/>
+          <w:color w:val="000000"/>
+        </w:rPr>
+        <w:t xml:space="preserve"> en la r</w:t>
+      </w:r>
+      <w:r>
+        <w:rPr>
+          <w:rFonts w:cs="Arial"/>
+          <w:color w:val="000000"/>
+        </w:rPr>
+        <w:t>edu</w:t>
+      </w:r>
+      <w:r>
+        <w:rPr>
+          <w:rFonts w:cs="Arial"/>
+          <w:color w:val="000000"/>
+        </w:rPr>
+        <w:t>cción del índice de s</w:t>
+      </w:r>
+      <w:r>
+        <w:rPr>
+          <w:rFonts w:cs="Arial"/>
+          <w:color w:val="000000"/>
+        </w:rPr>
+        <w:t>angrado</w:t>
+      </w:r>
+      <w:r>
+        <w:rPr>
+          <w:rFonts w:cs="Arial"/>
+          <w:color w:val="000000"/>
+        </w:rPr>
         <w:t>.</w:t>
       </w:r>
       <w:r>
@@ -6700,7 +6814,7 @@
           <w:rFonts w:eastAsia="Arial"/>
         </w:rPr>
       </w:pPr>
-      <w:bookmarkStart w:id="14" w:name="_Toc484205897"/>
+      <w:bookmarkStart w:id="15" w:name="_Toc484259647"/>
       <w:r>
         <w:rPr>
           <w:rFonts w:eastAsia="Arial"/>
@@ -6719,7 +6833,7 @@
         </w:rPr>
         <w:t>Específicos</w:t>
       </w:r>
-      <w:bookmarkEnd w:id="14"/>
+      <w:bookmarkEnd w:id="15"/>
     </w:p>
     <w:p>
       <w:pPr>
@@ -6796,7 +6910,13 @@
         <w:t xml:space="preserve"> la</w:t>
       </w:r>
       <w:r>
-        <w:t xml:space="preserve"> presión sanguínea.</w:t>
+        <w:t xml:space="preserve"> presión sanguínea</w:t>
+      </w:r>
+      <w:r>
+        <w:t xml:space="preserve"> dentro del cuerpo humano</w:t>
+      </w:r>
+      <w:r>
+        <w:t>.</w:t>
       </w:r>
     </w:p>
     <w:p>
@@ -6859,14 +6979,14 @@
         <w:lastRenderedPageBreak/>
         <w:t xml:space="preserve"> </w:t>
       </w:r>
-      <w:bookmarkStart w:id="15" w:name="_Toc484205898"/>
+      <w:bookmarkStart w:id="16" w:name="_Toc484259648"/>
       <w:r>
         <w:rPr>
           <w:rFonts w:eastAsia="Arial"/>
         </w:rPr>
         <w:t>Justificación del Proyecto</w:t>
       </w:r>
-      <w:bookmarkEnd w:id="15"/>
+      <w:bookmarkEnd w:id="16"/>
     </w:p>
     <w:p>
       <w:r>
@@ -6925,30 +7045,38 @@
         <w:t>)</w:t>
       </w:r>
       <w:r>
+        <w:t xml:space="preserve"> tan sólo el 2% de las exportaciones de nuestro país pertenece a equipo eléctrico</w:t>
+      </w:r>
+      <w:r>
+        <w:t xml:space="preserve">, como se muestra en la </w:t>
+      </w:r>
+      <w:r>
+        <w:fldChar w:fldCharType="begin"/>
+      </w:r>
+      <w:r>
+        <w:instrText xml:space="preserve"> REF _Ref484257567 \h </w:instrText>
+      </w:r>
+      <w:r>
+        <w:fldChar w:fldCharType="separate"/>
+      </w:r>
+      <w:r>
+        <w:t xml:space="preserve">Tabla </w:t>
+      </w:r>
+      <w:r>
+        <w:rPr>
+          <w:noProof/>
+        </w:rPr>
+        <w:t>1</w:t>
+      </w:r>
+      <w:r>
+        <w:fldChar w:fldCharType="end"/>
+      </w:r>
+      <w:r>
+        <w:t>.</w:t>
+      </w:r>
+      <w:r>
         <w:t xml:space="preserve"> </w:t>
       </w:r>
-      <w:r>
-        <w:rPr>
-          <w:highlight w:val="yellow"/>
-        </w:rPr>
-        <w:t>REF</w:t>
-      </w:r>
-      <w:r>
-        <w:t xml:space="preserve"> tan sólo el 2% de las exportaciones de nuestro país pertenece a equipo eléctrico.</w:t>
-      </w:r>
-      <w:r>
-        <w:t xml:space="preserve"> </w:t>
-      </w:r>
-      <w:proofErr w:type="spellStart"/>
-      <w:proofErr w:type="gramStart"/>
-      <w:r>
-        <w:rPr>
-          <w:highlight w:val="yellow"/>
-        </w:rPr>
-        <w:t>refFgirua</w:t>
-      </w:r>
-      <w:proofErr w:type="spellEnd"/>
-      <w:proofErr w:type="gramEnd"/>
     </w:p>
     <w:p>
       <w:pPr>
@@ -6956,30 +7084,24 @@
         <w:keepNext/>
         <w:jc w:val="center"/>
       </w:pPr>
+      <w:bookmarkStart w:id="17" w:name="_Ref484257567"/>
+      <w:bookmarkStart w:id="18" w:name="_Toc484259660"/>
       <w:r>
         <w:t xml:space="preserve">Tabla </w:t>
       </w:r>
-      <w:r>
-        <w:fldChar w:fldCharType="begin"/>
-      </w:r>
-      <w:r>
-        <w:instrText xml:space="preserve"> SEQ Tabla \* ARABIC </w:instrText>
-      </w:r>
-      <w:r>
-        <w:fldChar w:fldCharType="separate"/>
-      </w:r>
-      <w:r>
-        <w:rPr>
-          <w:noProof/>
-        </w:rPr>
-        <w:t>1</w:t>
-      </w:r>
-      <w:r>
-        <w:fldChar w:fldCharType="end"/>
-      </w:r>
+      <w:fldSimple w:instr=" SEQ Tabla \* ARABIC ">
+        <w:r>
+          <w:rPr>
+            <w:noProof/>
+          </w:rPr>
+          <w:t>1</w:t>
+        </w:r>
+      </w:fldSimple>
+      <w:bookmarkEnd w:id="17"/>
       <w:r>
         <w:t>. Productos de exportación en Colombia.</w:t>
       </w:r>
+      <w:bookmarkEnd w:id="18"/>
     </w:p>
     <w:p>
       <w:pPr>
@@ -7042,10 +7164,22 @@
     </w:p>
     <w:p>
       <w:r>
-        <w:t xml:space="preserve">Lo cual deja en evidencia que Colombia </w:t>
-      </w:r>
-      <w:r>
-        <w:t>importa la gran mayoría de equipos electrónicos.</w:t>
+        <w:t>Lo cual deja en evidencia que Colombia</w:t>
+      </w:r>
+      <w:r>
+        <w:t xml:space="preserve"> tiene la necesidad de</w:t>
+      </w:r>
+      <w:r>
+        <w:t xml:space="preserve"> </w:t>
+      </w:r>
+      <w:r>
+        <w:t>importa</w:t>
+      </w:r>
+      <w:r>
+        <w:t>r</w:t>
+      </w:r>
+      <w:r>
+        <w:t xml:space="preserve"> la gran mayoría de equipos electrónicos.</w:t>
       </w:r>
       <w:r>
         <w:t xml:space="preserve"> El caso de los equipo</w:t>
@@ -7060,7 +7194,10 @@
         <w:t>,</w:t>
       </w:r>
       <w:r>
-        <w:t xml:space="preserve"> por no decir que la totalidad de estos equipos son procedentes de otros países</w:t>
+        <w:t xml:space="preserve"> por no decir que la totalidad de estos equipos son procedentes de</w:t>
+      </w:r>
+      <w:r>
+        <w:t>l exterior</w:t>
       </w:r>
       <w:r>
         <w:t>.</w:t>
@@ -7179,310 +7316,354 @@
           <w:rFonts w:eastAsia="Arial"/>
         </w:rPr>
       </w:pPr>
-      <w:bookmarkStart w:id="16" w:name="h.anpli4ujbbi4" w:colFirst="0" w:colLast="0"/>
-      <w:bookmarkStart w:id="17" w:name="_Toc484205899"/>
-      <w:bookmarkEnd w:id="16"/>
+      <w:bookmarkStart w:id="19" w:name="h.anpli4ujbbi4" w:colFirst="0" w:colLast="0"/>
+      <w:bookmarkStart w:id="20" w:name="_Toc484259649"/>
+      <w:bookmarkEnd w:id="19"/>
       <w:r>
         <w:rPr>
           <w:rFonts w:eastAsia="Arial"/>
         </w:rPr>
         <w:lastRenderedPageBreak/>
         <w:t>Metodología Propuesta</w:t>
-      </w:r>
-      <w:bookmarkEnd w:id="17"/>
-    </w:p>
-    <w:p>
-      <w:pPr>
-        <w:pStyle w:val="Ttulo2"/>
-      </w:pPr>
-      <w:r>
-        <w:t>Metodología de trabajo</w:t>
-      </w:r>
-    </w:p>
-    <w:p>
-      <w:r>
-        <w:t>Por tratarse de un proyecto donde hay tanto trabajo de por medio y posiblemente se tendrá que realizar trabajo interdisciplinario,</w:t>
-      </w:r>
-      <w:r>
-        <w:t xml:space="preserve"> se ha optado por imitar </w:t>
-      </w:r>
-      <w:r>
-        <w:t>una práctica</w:t>
-      </w:r>
-      <w:r>
-        <w:t xml:space="preserve"> de desarrollo ágil de proyectos como lo es “scrum” que es usado usualmente en proyecto de desarrollo de software, adicional se tratará de mantener un flujo de trabajo y alcanzar un ritmo sostenible usando técnicas de trabajo como Kanba</w:t>
-      </w:r>
-      <w:r>
-        <w:t xml:space="preserve">n (sistema de tarjetas), aunque no se va a seguir fielmente todos los aspectos de estas dos </w:t>
-      </w:r>
-      <w:r>
-        <w:t>metodologías</w:t>
-      </w:r>
-      <w:r>
-        <w:t xml:space="preserve"> se tratará de </w:t>
-      </w:r>
-      <w:r>
-        <w:t>sacar el mayor provecho de estas.</w:t>
-      </w:r>
-    </w:p>
-    <w:p>
-      <w:r>
-        <w:t xml:space="preserve">Para </w:t>
-      </w:r>
-      <w:r>
-        <w:t xml:space="preserve">realizar el cronograma, </w:t>
-      </w:r>
-      <w:r>
-        <w:t>visualizar las tareas pendientes, en desarrollo,  los tiempos de trabajo,</w:t>
-      </w:r>
-      <w:r>
-        <w:t xml:space="preserve"> gastos,</w:t>
-      </w:r>
-      <w:r>
-        <w:t xml:space="preserve"> etc. Se usará el software de gestión de proyecto “Microsoft Project” con</w:t>
-      </w:r>
-      <w:r>
-        <w:t xml:space="preserve"> el cual se tendrá</w:t>
-      </w:r>
-      <w:r>
-        <w:t>n</w:t>
-      </w:r>
-      <w:r>
-        <w:t xml:space="preserve"> </w:t>
-      </w:r>
-      <w:r>
-        <w:t>fechas estimadas</w:t>
-      </w:r>
-      <w:r>
-        <w:t>, se podrá visualizar de forma rápida la ruta crítica</w:t>
-      </w:r>
-      <w:r>
-        <w:t xml:space="preserve"> y se proyectará una fecha final tentativa para la culminación del proyecto.</w:t>
-      </w:r>
-    </w:p>
-    <w:p>
-      <w:pPr>
-        <w:pStyle w:val="Ttulo2"/>
-        <w:spacing w:line="360" w:lineRule="auto"/>
-        <w:rPr>
-          <w:rFonts w:eastAsia="Arial"/>
-          <w:szCs w:val="24"/>
-        </w:rPr>
-      </w:pPr>
-      <w:bookmarkStart w:id="18" w:name="_Toc484205900"/>
-      <w:bookmarkStart w:id="19" w:name="_Toc423861473"/>
-      <w:r>
-        <w:rPr>
-          <w:rFonts w:eastAsia="Arial"/>
-          <w:szCs w:val="24"/>
-        </w:rPr>
-        <w:t xml:space="preserve">Plan de </w:t>
-      </w:r>
-      <w:r>
-        <w:rPr>
-          <w:rFonts w:eastAsia="Arial"/>
-          <w:szCs w:val="24"/>
-        </w:rPr>
-        <w:t>trabajo</w:t>
-      </w:r>
-      <w:bookmarkEnd w:id="18"/>
-    </w:p>
-    <w:p>
-      <w:r>
-        <w:t>El proyecto se desarrollará de acuerdo a las eta</w:t>
-      </w:r>
-      <w:r>
-        <w:t>pas planteadas a continuación, se tratará de seguir este orden y ser lo más fiel posible en los tiempos propuestos para cada tarea en el cronograma de actividades</w:t>
-      </w:r>
-      <w:r>
-        <w:t>:</w:t>
-      </w:r>
-    </w:p>
-    <w:p>
-      <w:pPr>
-        <w:pStyle w:val="Ttulo3"/>
-      </w:pPr>
-      <w:bookmarkStart w:id="20" w:name="_Toc484205901"/>
-      <w:r>
-        <w:t>Etapa de f</w:t>
-      </w:r>
-      <w:r>
-        <w:t>undamentación</w:t>
-      </w:r>
-      <w:r>
-        <w:t xml:space="preserve"> </w:t>
-      </w:r>
-      <w:r>
-        <w:t>teórica</w:t>
-      </w:r>
-      <w:r>
-        <w:t xml:space="preserve"> y documentación</w:t>
       </w:r>
       <w:bookmarkEnd w:id="20"/>
     </w:p>
     <w:p>
-      <w:r>
-        <w:t xml:space="preserve">Esta etapa es el punto de partida para la realización del proyecto, se pretende realizar una investigación en busca de las tecnologías que se están usando actualmente para los equipos de electrocirugía. Se eligen diferentes fuentes de información confiables y a la vanguardia con el fin de obtener una base de datos sólida y lograr encaminar el proyecto hacia una segunda fase. Teniendo el tema claro se procederá a tomar decisiones como la elección de un software </w:t>
-      </w:r>
-      <w:r>
-        <w:t>adecuado y</w:t>
-      </w:r>
-      <w:r>
-        <w:t xml:space="preserve"> la elaboración de </w:t>
-      </w:r>
-      <w:r>
-        <w:t>las especificaciones</w:t>
-      </w:r>
-      <w:r>
-        <w:t xml:space="preserve"> de requisitos del dispositivo. También se podrá realizar una planificación y estimación detallada de los recursos y tiempos necesarios para la ejecución del proyecto.</w:t>
-      </w:r>
-    </w:p>
-    <w:p>
-      <w:pPr>
-        <w:pStyle w:val="Ttulo3"/>
-      </w:pPr>
-      <w:bookmarkStart w:id="21" w:name="_Toc484205902"/>
-      <w:r>
-        <w:t>Etapa de s</w:t>
-      </w:r>
-      <w:r>
-        <w:t>imulación y diseño</w:t>
+      <w:pPr>
+        <w:pStyle w:val="Ttulo2"/>
+      </w:pPr>
+      <w:bookmarkStart w:id="21" w:name="_Toc484259650"/>
+      <w:r>
+        <w:t>Metodología de trabajo</w:t>
       </w:r>
       <w:bookmarkEnd w:id="21"/>
     </w:p>
     <w:p>
       <w:r>
-        <w:t xml:space="preserve">Esta fase es quizás la más importante y de mayor duración en el desarrollo del proyecto ya que involucra el desarrollo de modelos, simulación y diseño de un grupo de módulos en los que se divide el electrobisturí y posterior a ello, la integración de todos los módulos con el fin de obtener un diseño preliminar del dispositivo, realizar pruebas de laboratorio para verificar resultados de las simulaciones, depuración de </w:t>
-      </w:r>
-      <w:r>
-        <w:lastRenderedPageBreak/>
-        <w:t>los errores o</w:t>
-      </w:r>
-      <w:r>
-        <w:t xml:space="preserve"> problemas que presente el modelo funcional,</w:t>
-      </w:r>
-      <w:r>
-        <w:t xml:space="preserve"> antes de iniciar el diseño del circuito impres</w:t>
-      </w:r>
-      <w:r>
-        <w:t>o  para el prototipo, de manera que se rija bajo l</w:t>
-      </w:r>
-      <w:r>
-        <w:t>a normatividad que deben cumplir los equipos médicos. Esta etapa también involucra el diseño de piezas como lo son el chasís del aparato y los paneles o perillas, elementos con los que el usuario podrá interactuar con el dispositivo.</w:t>
+        <w:t>Por tratarse de un proyecto donde hay tanto trabajo de por medio y posiblemente se tendrá que realizar trabajo interdisciplinario,</w:t>
+      </w:r>
+      <w:r>
+        <w:t xml:space="preserve"> se ha optado por imitar </w:t>
+      </w:r>
+      <w:r>
+        <w:t>una práctica</w:t>
+      </w:r>
+      <w:r>
+        <w:t xml:space="preserve"> de desarrollo ágil de proyectos como lo es “scrum” que es usado usualmente en proyecto</w:t>
+      </w:r>
+      <w:r>
+        <w:t>s</w:t>
+      </w:r>
+      <w:r>
+        <w:t xml:space="preserve"> de desarrollo de software, adicional se tratará de mantener un flujo de trabajo</w:t>
+      </w:r>
+      <w:r>
+        <w:t xml:space="preserve"> constante</w:t>
+      </w:r>
+      <w:r>
+        <w:t xml:space="preserve"> y alcanzar un ritmo sostenible usando técnicas de trabajo como Kanba</w:t>
+      </w:r>
+      <w:r>
+        <w:t>n (sistema de tarjetas)</w:t>
+      </w:r>
+      <w:r>
+        <w:t>. A</w:t>
+      </w:r>
+      <w:r>
+        <w:t xml:space="preserve">unque no se va a seguir fielmente todos los aspectos de estas dos </w:t>
+      </w:r>
+      <w:r>
+        <w:t>metodologías</w:t>
+      </w:r>
+      <w:r>
+        <w:t xml:space="preserve"> se tratará de </w:t>
+      </w:r>
+      <w:r>
+        <w:t>sacar el mayor provecho de ellas</w:t>
+      </w:r>
+      <w:r>
+        <w:t>.</w:t>
       </w:r>
     </w:p>
     <w:p>
-      <w:pPr>
-        <w:pStyle w:val="Ttulo3"/>
-      </w:pPr>
-      <w:bookmarkStart w:id="22" w:name="_Toc484205903"/>
-      <w:r>
-        <w:t>Etapa de c</w:t>
-      </w:r>
-      <w:r>
-        <w:t>onstrucción e implemen</w:t>
-      </w:r>
-      <w:r>
-        <w:t>tación</w:t>
-      </w:r>
-      <w:bookmarkEnd w:id="22"/>
+      <w:r>
+        <w:t xml:space="preserve">Para </w:t>
+      </w:r>
+      <w:r>
+        <w:t xml:space="preserve">realizar el cronograma, </w:t>
+      </w:r>
+      <w:r>
+        <w:t>visualizar las tareas pendientes, en desarrollo,  los tiempos de trabajo,</w:t>
+      </w:r>
+      <w:r>
+        <w:t xml:space="preserve"> gastos,</w:t>
+      </w:r>
+      <w:r>
+        <w:t xml:space="preserve"> etc. Se usará el software de gestión de proyecto</w:t>
+      </w:r>
+      <w:r>
+        <w:t>s llamado</w:t>
+      </w:r>
+      <w:r>
+        <w:t xml:space="preserve"> “Microsoft Project” con</w:t>
+      </w:r>
+      <w:r>
+        <w:t xml:space="preserve"> el cual se tendrá</w:t>
+      </w:r>
+      <w:r>
+        <w:t>n</w:t>
+      </w:r>
+      <w:r>
+        <w:t xml:space="preserve"> </w:t>
+      </w:r>
+      <w:r>
+        <w:t>fechas estimadas</w:t>
+      </w:r>
+      <w:r>
+        <w:t>, se podrá visualizar de forma rápida la ruta crítica</w:t>
+      </w:r>
+      <w:r>
+        <w:t xml:space="preserve"> del proyecto</w:t>
+      </w:r>
+      <w:r>
+        <w:t xml:space="preserve"> y se</w:t>
+      </w:r>
+      <w:r>
+        <w:t xml:space="preserve"> obtendrá una fecha</w:t>
+      </w:r>
+      <w:r>
+        <w:t xml:space="preserve"> tentativa</w:t>
+      </w:r>
+      <w:r>
+        <w:t xml:space="preserve"> final que se pretende no esté lejos de la fecha real de terminación del proyecto.</w:t>
+      </w:r>
     </w:p>
     <w:p>
-      <w:r>
-        <w:t xml:space="preserve">Después de haber hecho un minucioso diseño y realizado pruebas en la etapa inmediatamente anterior, se pasa a la etapa de la fabricación y ensamble de los elementos, se realizarán pruebas para validar el correcto funcionamiento del dispositivo en caso de presentarse inconvenientes en esta etapa se tendrá que </w:t>
-      </w:r>
-      <w:r>
-        <w:t>proceder a</w:t>
-      </w:r>
-      <w:r>
-        <w:t xml:space="preserve"> corregir y posiblemente realizar nuevamente algunas tareas de la etapa anterior, por lo cual también podrá abarcar un tiempo considerable. Gracias a la metodología planteada se podrán realizar pequeños cambios en los requerimientos funcionales o no funcionales del dispositivo en esta etapa en caso de que sea necesario.</w:t>
-      </w:r>
-    </w:p>
-    <w:p>
-      <w:pPr>
-        <w:pStyle w:val="Ttulo3"/>
-      </w:pPr>
-      <w:bookmarkStart w:id="23" w:name="_Toc484205904"/>
-      <w:r>
-        <w:t>Etapa de p</w:t>
-      </w:r>
-      <w:r>
-        <w:t>roducción de documentación</w:t>
+      <w:pPr>
+        <w:pStyle w:val="Ttulo2"/>
+        <w:spacing w:line="360" w:lineRule="auto"/>
+        <w:rPr>
+          <w:rFonts w:eastAsia="Arial"/>
+          <w:szCs w:val="24"/>
+        </w:rPr>
+      </w:pPr>
+      <w:bookmarkStart w:id="22" w:name="_Toc423861473"/>
+      <w:bookmarkStart w:id="23" w:name="_Toc484259651"/>
+      <w:r>
+        <w:rPr>
+          <w:rFonts w:eastAsia="Arial"/>
+          <w:szCs w:val="24"/>
+        </w:rPr>
+        <w:t xml:space="preserve">Plan de </w:t>
+      </w:r>
+      <w:r>
+        <w:rPr>
+          <w:rFonts w:eastAsia="Arial"/>
+          <w:szCs w:val="24"/>
+        </w:rPr>
+        <w:t>trabajo</w:t>
       </w:r>
       <w:bookmarkEnd w:id="23"/>
     </w:p>
     <w:p>
       <w:r>
-        <w:t>En esta última fase se realizará la documentación, como lo es el libro para del proyecto de grado y adicional se realizarán los manuales de uso y mantenimiento del equipo. La documentación para este tipo de equipos es sumamente importante porque de esta depende el buen uso del equipo y evitar daños en el equipo, problemas o accidentes que puedan poner en riesgo la integridad física del paciente o el cirujano.</w:t>
+        <w:t>El proyecto se desarrollará de acuerdo a las eta</w:t>
+      </w:r>
+      <w:r>
+        <w:t>pas planteadas a continuación, se tratará de seguir este orden y ser lo más fiel posible en los tiempos propuestos para cada tarea en el cronograma de actividades</w:t>
+      </w:r>
+      <w:r>
+        <w:t>:</w:t>
       </w:r>
     </w:p>
     <w:p>
       <w:pPr>
-        <w:jc w:val="left"/>
-      </w:pPr>
-    </w:p>
-    <w:p>
-      <w:pPr>
-        <w:jc w:val="left"/>
-      </w:pPr>
-    </w:p>
-    <w:p>
-      <w:pPr>
-        <w:jc w:val="left"/>
-      </w:pPr>
-    </w:p>
-    <w:p>
-      <w:pPr>
-        <w:jc w:val="left"/>
-      </w:pPr>
-    </w:p>
-    <w:p>
-      <w:pPr>
-        <w:jc w:val="left"/>
-      </w:pPr>
-    </w:p>
-    <w:p>
-      <w:pPr>
-        <w:jc w:val="left"/>
-      </w:pPr>
-    </w:p>
-    <w:p>
-      <w:pPr>
-        <w:jc w:val="left"/>
-      </w:pPr>
-    </w:p>
-    <w:p>
-      <w:pPr>
-        <w:jc w:val="left"/>
-      </w:pPr>
-    </w:p>
-    <w:p>
-      <w:pPr>
-        <w:jc w:val="left"/>
-      </w:pPr>
-    </w:p>
-    <w:p>
-      <w:pPr>
-        <w:pStyle w:val="Ttulo1"/>
-        <w:jc w:val="center"/>
-      </w:pPr>
-      <w:bookmarkStart w:id="24" w:name="_Toc484205905"/>
-      <w:r>
-        <w:lastRenderedPageBreak/>
-        <w:t>ALCANCE DEL PROYECTO</w:t>
+        <w:pStyle w:val="Ttulo3"/>
+      </w:pPr>
+      <w:bookmarkStart w:id="24" w:name="_Toc484259652"/>
+      <w:r>
+        <w:t>Etapa de f</w:t>
+      </w:r>
+      <w:r>
+        <w:t>undamentación</w:t>
+      </w:r>
+      <w:r>
+        <w:t xml:space="preserve"> </w:t>
+      </w:r>
+      <w:r>
+        <w:t>teórica</w:t>
+      </w:r>
+      <w:r>
+        <w:t xml:space="preserve"> y documentación</w:t>
       </w:r>
       <w:bookmarkEnd w:id="24"/>
     </w:p>
     <w:p>
-      <w:bookmarkStart w:id="25" w:name="_GoBack"/>
+      <w:r>
+        <w:t xml:space="preserve">Esta etapa es el punto de partida para la realización del proyecto, se pretende realizar una investigación en busca de las tecnologías que se están usando actualmente para los equipos de electrocirugía. Se eligen diferentes fuentes de información confiables y a la vanguardia con el fin de obtener una base de datos sólida y lograr encaminar el proyecto hacia una segunda fase. Teniendo el tema claro se procederá a tomar decisiones como la elección de un software </w:t>
+      </w:r>
+      <w:r>
+        <w:t>adecuado y</w:t>
+      </w:r>
+      <w:r>
+        <w:t xml:space="preserve"> la elaboración de </w:t>
+      </w:r>
+      <w:r>
+        <w:t>las especificaciones</w:t>
+      </w:r>
+      <w:r>
+        <w:t xml:space="preserve"> de requisitos del dispositivo. También se podrá realizar una planificación y estimación detallada de los recursos y tiempos necesarios para la ejecución del proyecto.</w:t>
+      </w:r>
+    </w:p>
+    <w:p>
+      <w:pPr>
+        <w:pStyle w:val="Ttulo3"/>
+      </w:pPr>
+      <w:bookmarkStart w:id="25" w:name="_Toc484259653"/>
+      <w:r>
+        <w:t>Etapa de s</w:t>
+      </w:r>
+      <w:r>
+        <w:t>imulación y diseño</w:t>
+      </w:r>
       <w:bookmarkEnd w:id="25"/>
     </w:p>
     <w:p>
       <w:r>
+        <w:t xml:space="preserve">Esta fase es quizás la más importante y de mayor duración en el desarrollo del proyecto ya que involucra el desarrollo de modelos, simulación y diseño de un grupo de módulos en los que se divide el electrobisturí y posterior a ello, la integración de todos los módulos con el fin de obtener un diseño preliminar del dispositivo, realizar </w:t>
+      </w:r>
+      <w:r>
+        <w:lastRenderedPageBreak/>
+        <w:t>pruebas de laboratorio para verificar resultados de las simulaciones, depuración de los errores o</w:t>
+      </w:r>
+      <w:r>
+        <w:t xml:space="preserve"> problemas que presente el modelo funcional,</w:t>
+      </w:r>
+      <w:r>
+        <w:t xml:space="preserve"> antes de iniciar el diseño del circuito impres</w:t>
+      </w:r>
+      <w:r>
+        <w:t>o  para el prototipo, de manera que se rija bajo l</w:t>
+      </w:r>
+      <w:r>
+        <w:t>a normatividad que deben cumplir los equipos médicos. Esta etapa también involucra el diseño de piezas como lo son el chasís del aparato y los paneles o perillas, elementos con los que el usuario podrá interactuar con el dispositivo.</w:t>
+      </w:r>
+    </w:p>
+    <w:p>
+      <w:pPr>
+        <w:pStyle w:val="Ttulo3"/>
+      </w:pPr>
+      <w:bookmarkStart w:id="26" w:name="_Toc484259654"/>
+      <w:r>
+        <w:t>Etapa de c</w:t>
+      </w:r>
+      <w:r>
+        <w:t>onstrucción e implemen</w:t>
+      </w:r>
+      <w:r>
+        <w:t>tación</w:t>
+      </w:r>
+      <w:bookmarkEnd w:id="26"/>
+    </w:p>
+    <w:p>
+      <w:r>
+        <w:t xml:space="preserve">Después de haber hecho un minucioso diseño y realizado pruebas en la etapa inmediatamente anterior, se pasa a la etapa de la fabricación y ensamble de los elementos, se realizarán pruebas para validar el correcto funcionamiento del dispositivo en caso de presentarse inconvenientes en esta etapa se tendrá que </w:t>
+      </w:r>
+      <w:r>
+        <w:t>proceder a</w:t>
+      </w:r>
+      <w:r>
+        <w:t xml:space="preserve"> corregir y posiblemente realizar nuevamente algunas tareas de la etapa anterior, por lo cual también podrá abarcar un tiempo considerable. Gracias a la metodología planteada se podrán realizar pequeños cambios en los requerimientos funcionales o no funcionales del dispositivo en esta etapa en caso de que sea necesario.</w:t>
+      </w:r>
+    </w:p>
+    <w:p>
+      <w:pPr>
+        <w:pStyle w:val="Ttulo3"/>
+      </w:pPr>
+      <w:bookmarkStart w:id="27" w:name="_Toc484259655"/>
+      <w:r>
+        <w:t>Etapa de p</w:t>
+      </w:r>
+      <w:r>
+        <w:t>roducción de documentación</w:t>
+      </w:r>
+      <w:bookmarkEnd w:id="27"/>
+    </w:p>
+    <w:p>
+      <w:r>
+        <w:t>En esta última fase se realizará la documentación, como lo es el libro para del proyecto de grado y adicional se realizarán los manuales de uso y mantenimiento del equipo. La documentación para este tipo de equipos es sumamente importante porque de esta depende el buen uso del equipo y evitar daños en el equipo, problemas o accidentes que puedan poner en riesgo la integridad física del paciente o el cirujano.</w:t>
+      </w:r>
+    </w:p>
+    <w:p>
+      <w:pPr>
+        <w:jc w:val="left"/>
+      </w:pPr>
+    </w:p>
+    <w:p>
+      <w:pPr>
+        <w:jc w:val="left"/>
+      </w:pPr>
+    </w:p>
+    <w:p>
+      <w:pPr>
+        <w:jc w:val="left"/>
+      </w:pPr>
+    </w:p>
+    <w:p>
+      <w:pPr>
+        <w:jc w:val="left"/>
+      </w:pPr>
+    </w:p>
+    <w:p>
+      <w:pPr>
+        <w:jc w:val="left"/>
+      </w:pPr>
+    </w:p>
+    <w:p>
+      <w:pPr>
+        <w:jc w:val="left"/>
+      </w:pPr>
+    </w:p>
+    <w:p>
+      <w:pPr>
+        <w:jc w:val="left"/>
+      </w:pPr>
+    </w:p>
+    <w:p>
+      <w:pPr>
+        <w:jc w:val="left"/>
+      </w:pPr>
+    </w:p>
+    <w:p>
+      <w:pPr>
+        <w:jc w:val="left"/>
+      </w:pPr>
+    </w:p>
+    <w:p>
+      <w:pPr>
+        <w:pStyle w:val="Ttulo1"/>
+        <w:jc w:val="center"/>
+      </w:pPr>
+      <w:bookmarkStart w:id="28" w:name="_Toc484259656"/>
+      <w:r>
+        <w:lastRenderedPageBreak/>
+        <w:t>ALCANCE DEL PROYECTO</w:t>
+      </w:r>
+      <w:bookmarkEnd w:id="28"/>
+    </w:p>
+    <w:p/>
+    <w:p>
+      <w:r>
         <w:t xml:space="preserve">Dados los objetivos específicos planteados para el proyecto se proponen una serie de actividades con las cuales se </w:t>
       </w:r>
       <w:r>
+        <w:t xml:space="preserve">pretende </w:t>
+      </w:r>
+      <w:r>
         <w:t>certifica</w:t>
+      </w:r>
+      <w:r>
+        <w:t>r</w:t>
       </w:r>
       <w:r>
         <w:t xml:space="preserve"> el correcto funcionamiento del dispositivo y el éxito en las metas pautadas desde un principio.</w:t>
@@ -7521,33 +7702,25 @@
         <w:keepNext/>
         <w:jc w:val="center"/>
       </w:pPr>
+      <w:bookmarkStart w:id="29" w:name="_Toc484259661"/>
       <w:r>
         <w:t xml:space="preserve">Tabla </w:t>
       </w:r>
-      <w:r>
-        <w:fldChar w:fldCharType="begin"/>
-      </w:r>
-      <w:r>
-        <w:instrText xml:space="preserve"> SEQ Tabla \* ARABIC </w:instrText>
-      </w:r>
-      <w:r>
-        <w:fldChar w:fldCharType="separate"/>
-      </w:r>
-      <w:r>
-        <w:rPr>
-          <w:noProof/>
-        </w:rPr>
-        <w:t>2</w:t>
-      </w:r>
-      <w:r>
-        <w:fldChar w:fldCharType="end"/>
-      </w:r>
+      <w:fldSimple w:instr=" SEQ Tabla \* ARABIC ">
+        <w:r>
+          <w:rPr>
+            <w:noProof/>
+          </w:rPr>
+          <w:t>2</w:t>
+        </w:r>
+      </w:fldSimple>
       <w:r>
         <w:t xml:space="preserve">. </w:t>
       </w:r>
       <w:r>
         <w:t>Tabla de Impedancia en Tejidos</w:t>
       </w:r>
+      <w:bookmarkEnd w:id="29"/>
     </w:p>
     <w:p>
       <w:pPr>
@@ -7621,7 +7794,13 @@
         <w:t xml:space="preserve"> </w:t>
       </w:r>
       <w:r>
-        <w:t>Debido a que las regulaciones para la implementación de un dispositivo médico y las pruebas requeridas para su efectividad conllevarían un plazo superior al disponible por parte del grupo desarrollador del plan, la frecuencia que implica una disminución en el sangrado del paciente será probada sobre tejido animal (no vivo) para comprobar su viabilidad en cuanto a corte (seccionamiento completo y continuo sin carbonización del tejido adyacente). Pero la hipótesis de una disminución cuantificable de la sangre en relación con otros bisturís electrónicos deberá desarrollarse en otro proyecto de grado.</w:t>
+        <w:t>Debido a que las regulaciones para la implementación de un dispositivo médico y las pruebas requeridas para su efectividad conllevarían un plazo superior al disponible por parte del grupo desarrollador del plan, la frecuencia que implica una disminución en el sangrado del paciente será probada sobre tejido animal (no vivo) para comprobar su viabilidad en cuanto a corte (seccionamiento completo y continuo sin carbonización del tejido adyacente). Pero la hipótesis de una disminución cuantificable de la sangre</w:t>
+      </w:r>
+      <w:r>
+        <w:t xml:space="preserve"> perdida</w:t>
+      </w:r>
+      <w:r>
+        <w:t xml:space="preserve"> en relación con otros bisturís electrónicos deberá desarrollarse en otro proyecto de grado.</w:t>
       </w:r>
     </w:p>
     <w:p>
@@ -7653,44 +7832,34 @@
         <w:pStyle w:val="Ttulo1"/>
         <w:jc w:val="center"/>
       </w:pPr>
-      <w:bookmarkStart w:id="26" w:name="_Toc484205906"/>
+      <w:bookmarkStart w:id="30" w:name="_Toc484259657"/>
       <w:r>
         <w:lastRenderedPageBreak/>
         <w:t>Cronograma</w:t>
       </w:r>
-      <w:bookmarkEnd w:id="26"/>
+      <w:bookmarkEnd w:id="30"/>
     </w:p>
     <w:p>
       <w:pPr>
         <w:pStyle w:val="Descripcin"/>
         <w:keepNext/>
       </w:pPr>
-      <w:bookmarkStart w:id="27" w:name="_Toc484225047"/>
+      <w:bookmarkStart w:id="31" w:name="_Toc484259662"/>
       <w:r>
         <w:t xml:space="preserve">Tabla </w:t>
       </w:r>
-      <w:r>
-        <w:fldChar w:fldCharType="begin"/>
-      </w:r>
-      <w:r>
-        <w:instrText xml:space="preserve"> SEQ Tabla \* ARABIC </w:instrText>
-      </w:r>
-      <w:r>
-        <w:fldChar w:fldCharType="separate"/>
-      </w:r>
-      <w:r>
-        <w:rPr>
-          <w:noProof/>
-        </w:rPr>
-        <w:t>3</w:t>
-      </w:r>
-      <w:r>
-        <w:fldChar w:fldCharType="end"/>
-      </w:r>
+      <w:fldSimple w:instr=" SEQ Tabla \* ARABIC ">
+        <w:r>
+          <w:rPr>
+            <w:noProof/>
+          </w:rPr>
+          <w:t>3</w:t>
+        </w:r>
+      </w:fldSimple>
       <w:r>
         <w:t>. Cronograma de actividades.</w:t>
       </w:r>
-      <w:bookmarkEnd w:id="27"/>
+      <w:bookmarkEnd w:id="31"/>
     </w:p>
     <w:tbl>
       <w:tblPr>
@@ -16488,13 +16657,13 @@
         <w:pStyle w:val="Ttulo1"/>
         <w:jc w:val="center"/>
       </w:pPr>
-      <w:bookmarkStart w:id="28" w:name="_Toc484205907"/>
-      <w:bookmarkEnd w:id="19"/>
+      <w:bookmarkStart w:id="32" w:name="_Toc484259658"/>
+      <w:bookmarkEnd w:id="22"/>
       <w:r>
         <w:lastRenderedPageBreak/>
         <w:t>Presupuesto de proyecto</w:t>
       </w:r>
-      <w:bookmarkEnd w:id="28"/>
+      <w:bookmarkEnd w:id="32"/>
     </w:p>
     <w:p>
       <w:pPr>
@@ -16502,35 +16671,25 @@
         <w:keepNext/>
         <w:jc w:val="center"/>
       </w:pPr>
-      <w:bookmarkStart w:id="29" w:name="_Toc484225048"/>
+      <w:bookmarkStart w:id="33" w:name="_Toc484259663"/>
       <w:r>
         <w:t xml:space="preserve">Tabla </w:t>
       </w:r>
-      <w:r>
-        <w:fldChar w:fldCharType="begin"/>
-      </w:r>
-      <w:r>
-        <w:instrText xml:space="preserve"> SEQ Tabla \* ARABIC </w:instrText>
-      </w:r>
-      <w:r>
-        <w:fldChar w:fldCharType="separate"/>
-      </w:r>
-      <w:r>
-        <w:rPr>
-          <w:noProof/>
-        </w:rPr>
-        <w:t>4</w:t>
-      </w:r>
-      <w:r>
-        <w:rPr>
-          <w:noProof/>
-        </w:rPr>
-        <w:fldChar w:fldCharType="end"/>
-      </w:r>
-      <w:r>
-        <w:t>. Costo de recursos humanos.</w:t>
-      </w:r>
-      <w:bookmarkEnd w:id="29"/>
+      <w:fldSimple w:instr=" SEQ Tabla \* ARABIC ">
+        <w:r>
+          <w:rPr>
+            <w:noProof/>
+          </w:rPr>
+          <w:t>4</w:t>
+        </w:r>
+      </w:fldSimple>
+      <w:r>
+        <w:t>. Costo de recurso humano</w:t>
+      </w:r>
+      <w:r>
+        <w:t>.</w:t>
+      </w:r>
+      <w:bookmarkEnd w:id="33"/>
     </w:p>
     <w:p>
       <w:pPr>
@@ -16543,15 +16702,11 @@
         </w:rPr>
       </w:pPr>
       <w:r>
-        <w:rPr>
-          <w:noProof/>
-          <w:lang w:eastAsia="es-CO"/>
-        </w:rPr>
         <w:drawing>
-          <wp:inline distT="0" distB="0" distL="0" distR="0" wp14:anchorId="19CAD40C" wp14:editId="0126B405">
-            <wp:extent cx="5612130" cy="1161983"/>
-            <wp:effectExtent l="0" t="0" r="0" b="635"/>
-            <wp:docPr id="14" name="Imagen 14"/>
+          <wp:inline distT="0" distB="0" distL="0" distR="0" wp14:anchorId="455452C6" wp14:editId="7AE4A449">
+            <wp:extent cx="6389370" cy="1247775"/>
+            <wp:effectExtent l="0" t="0" r="0" b="9525"/>
+            <wp:docPr id="1" name="Imagen 1"/>
             <wp:cNvGraphicFramePr>
               <a:graphicFrameLocks xmlns:a="http://schemas.openxmlformats.org/drawingml/2006/main" noChangeAspect="1"/>
             </wp:cNvGraphicFramePr>
@@ -16580,7 +16735,7 @@
                   <pic:spPr bwMode="auto">
                     <a:xfrm>
                       <a:off x="0" y="0"/>
-                      <a:ext cx="5612130" cy="1161983"/>
+                      <a:ext cx="6400428" cy="1249935"/>
                     </a:xfrm>
                     <a:prstGeom prst="rect">
                       <a:avLst/>
@@ -16603,35 +16758,22 @@
         <w:keepNext/>
         <w:jc w:val="center"/>
       </w:pPr>
-      <w:bookmarkStart w:id="30" w:name="_Toc484225049"/>
+      <w:bookmarkStart w:id="34" w:name="_Toc484259664"/>
       <w:r>
         <w:t xml:space="preserve">Tabla </w:t>
       </w:r>
-      <w:r>
-        <w:fldChar w:fldCharType="begin"/>
-      </w:r>
-      <w:r>
-        <w:instrText xml:space="preserve"> SEQ Tabla \* ARABIC </w:instrText>
-      </w:r>
-      <w:r>
-        <w:fldChar w:fldCharType="separate"/>
-      </w:r>
-      <w:r>
-        <w:rPr>
-          <w:noProof/>
-        </w:rPr>
-        <w:t>5</w:t>
-      </w:r>
-      <w:r>
-        <w:rPr>
-          <w:noProof/>
-        </w:rPr>
-        <w:fldChar w:fldCharType="end"/>
-      </w:r>
+      <w:fldSimple w:instr=" SEQ Tabla \* ARABIC ">
+        <w:r>
+          <w:rPr>
+            <w:noProof/>
+          </w:rPr>
+          <w:t>5</w:t>
+        </w:r>
+      </w:fldSimple>
       <w:r>
         <w:t>. Costo de equipos y software.</w:t>
       </w:r>
-      <w:bookmarkEnd w:id="30"/>
+      <w:bookmarkEnd w:id="34"/>
     </w:p>
     <w:p>
       <w:pPr>
@@ -16644,15 +16786,11 @@
         </w:rPr>
       </w:pPr>
       <w:r>
-        <w:rPr>
-          <w:noProof/>
-          <w:lang w:eastAsia="es-CO"/>
-        </w:rPr>
         <w:drawing>
-          <wp:inline distT="0" distB="0" distL="0" distR="0" wp14:anchorId="3E030525" wp14:editId="3106836F">
-            <wp:extent cx="5612130" cy="2818463"/>
-            <wp:effectExtent l="0" t="0" r="7620" b="1270"/>
-            <wp:docPr id="15" name="Imagen 15"/>
+          <wp:inline distT="0" distB="0" distL="0" distR="0" wp14:anchorId="0C3CF6D4" wp14:editId="0B3EE2A1">
+            <wp:extent cx="5612130" cy="2653157"/>
+            <wp:effectExtent l="0" t="0" r="7620" b="0"/>
+            <wp:docPr id="12" name="Imagen 12"/>
             <wp:cNvGraphicFramePr>
               <a:graphicFrameLocks xmlns:a="http://schemas.openxmlformats.org/drawingml/2006/main" noChangeAspect="1"/>
             </wp:cNvGraphicFramePr>
@@ -16660,7 +16798,7 @@
               <a:graphicData uri="http://schemas.openxmlformats.org/drawingml/2006/picture">
                 <pic:pic xmlns:pic="http://schemas.openxmlformats.org/drawingml/2006/picture">
                   <pic:nvPicPr>
-                    <pic:cNvPr id="0" name="Picture 2"/>
+                    <pic:cNvPr id="0" name="Picture 3"/>
                     <pic:cNvPicPr>
                       <a:picLocks noChangeAspect="1" noChangeArrowheads="1"/>
                     </pic:cNvPicPr>
@@ -16681,7 +16819,7 @@
                   <pic:spPr bwMode="auto">
                     <a:xfrm>
                       <a:off x="0" y="0"/>
-                      <a:ext cx="5612130" cy="2818463"/>
+                      <a:ext cx="5612130" cy="2653157"/>
                     </a:xfrm>
                     <a:prstGeom prst="rect">
                       <a:avLst/>
@@ -16704,35 +16842,22 @@
         <w:keepNext/>
         <w:jc w:val="center"/>
       </w:pPr>
-      <w:bookmarkStart w:id="31" w:name="_Toc484225050"/>
+      <w:bookmarkStart w:id="35" w:name="_Toc484259665"/>
       <w:r>
         <w:t xml:space="preserve">Tabla </w:t>
       </w:r>
-      <w:r>
-        <w:fldChar w:fldCharType="begin"/>
-      </w:r>
-      <w:r>
-        <w:instrText xml:space="preserve"> SEQ Tabla \* ARABIC </w:instrText>
-      </w:r>
-      <w:r>
-        <w:fldChar w:fldCharType="separate"/>
-      </w:r>
-      <w:r>
-        <w:rPr>
-          <w:noProof/>
-        </w:rPr>
-        <w:t>6</w:t>
-      </w:r>
-      <w:r>
-        <w:rPr>
-          <w:noProof/>
-        </w:rPr>
-        <w:fldChar w:fldCharType="end"/>
-      </w:r>
+      <w:fldSimple w:instr=" SEQ Tabla \* ARABIC ">
+        <w:r>
+          <w:rPr>
+            <w:noProof/>
+          </w:rPr>
+          <w:t>6</w:t>
+        </w:r>
+      </w:fldSimple>
       <w:r>
         <w:t>. Costo de componentes electrónicos.</w:t>
       </w:r>
-      <w:bookmarkEnd w:id="31"/>
+      <w:bookmarkEnd w:id="35"/>
     </w:p>
     <w:p>
       <w:pPr>
@@ -16745,15 +16870,11 @@
         </w:rPr>
       </w:pPr>
       <w:r>
-        <w:rPr>
-          <w:noProof/>
-          <w:lang w:eastAsia="es-CO"/>
-        </w:rPr>
         <w:drawing>
-          <wp:inline distT="0" distB="0" distL="0" distR="0" wp14:anchorId="71847A3E" wp14:editId="471AF250">
-            <wp:extent cx="3838575" cy="1152525"/>
+          <wp:inline distT="0" distB="0" distL="0" distR="0" wp14:anchorId="07120DF9" wp14:editId="77A207DC">
+            <wp:extent cx="3838575" cy="962025"/>
             <wp:effectExtent l="0" t="0" r="9525" b="9525"/>
-            <wp:docPr id="16" name="Imagen 16"/>
+            <wp:docPr id="22" name="Imagen 22"/>
             <wp:cNvGraphicFramePr>
               <a:graphicFrameLocks xmlns:a="http://schemas.openxmlformats.org/drawingml/2006/main" noChangeAspect="1"/>
             </wp:cNvGraphicFramePr>
@@ -16761,7 +16882,7 @@
               <a:graphicData uri="http://schemas.openxmlformats.org/drawingml/2006/picture">
                 <pic:pic xmlns:pic="http://schemas.openxmlformats.org/drawingml/2006/picture">
                   <pic:nvPicPr>
-                    <pic:cNvPr id="0" name="Picture 3"/>
+                    <pic:cNvPr id="0" name="Picture 4"/>
                     <pic:cNvPicPr>
                       <a:picLocks noChangeAspect="1" noChangeArrowheads="1"/>
                     </pic:cNvPicPr>
@@ -16782,7 +16903,7 @@
                   <pic:spPr bwMode="auto">
                     <a:xfrm>
                       <a:off x="0" y="0"/>
-                      <a:ext cx="3838575" cy="1152525"/>
+                      <a:ext cx="3838575" cy="962025"/>
                     </a:xfrm>
                     <a:prstGeom prst="rect">
                       <a:avLst/>
@@ -16805,35 +16926,23 @@
         <w:keepNext/>
         <w:jc w:val="center"/>
       </w:pPr>
-      <w:bookmarkStart w:id="32" w:name="_Toc484225051"/>
-      <w:r>
+      <w:bookmarkStart w:id="36" w:name="_Toc484259666"/>
+      <w:r>
+        <w:lastRenderedPageBreak/>
         <w:t xml:space="preserve">Tabla </w:t>
       </w:r>
-      <w:r>
-        <w:fldChar w:fldCharType="begin"/>
-      </w:r>
-      <w:r>
-        <w:instrText xml:space="preserve"> SEQ Tabla \* ARABIC </w:instrText>
-      </w:r>
-      <w:r>
-        <w:fldChar w:fldCharType="separate"/>
-      </w:r>
-      <w:r>
-        <w:rPr>
-          <w:noProof/>
-        </w:rPr>
-        <w:t>7</w:t>
-      </w:r>
-      <w:r>
-        <w:rPr>
-          <w:noProof/>
-        </w:rPr>
-        <w:fldChar w:fldCharType="end"/>
-      </w:r>
-      <w:r>
-        <w:t>. Costo de insumos de papelería.</w:t>
-      </w:r>
-      <w:bookmarkEnd w:id="32"/>
+      <w:fldSimple w:instr=" SEQ Tabla \* ARABIC ">
+        <w:r>
+          <w:rPr>
+            <w:noProof/>
+          </w:rPr>
+          <w:t>8</w:t>
+        </w:r>
+      </w:fldSimple>
+      <w:r>
+        <w:t>. Costo total del proyecto.</w:t>
+      </w:r>
+      <w:bookmarkEnd w:id="36"/>
     </w:p>
     <w:p>
       <w:pPr>
@@ -16846,15 +16955,11 @@
         </w:rPr>
       </w:pPr>
       <w:r>
-        <w:rPr>
-          <w:noProof/>
-          <w:lang w:eastAsia="es-CO"/>
-        </w:rPr>
         <w:drawing>
-          <wp:inline distT="0" distB="0" distL="0" distR="0" wp14:anchorId="012656A3" wp14:editId="0349A2D8">
-            <wp:extent cx="3390900" cy="962025"/>
-            <wp:effectExtent l="0" t="0" r="0" b="9525"/>
-            <wp:docPr id="17" name="Imagen 17"/>
+          <wp:inline distT="0" distB="0" distL="0" distR="0" wp14:anchorId="683799C8" wp14:editId="295C74F6">
+            <wp:extent cx="3362325" cy="1533525"/>
+            <wp:effectExtent l="0" t="0" r="9525" b="9525"/>
+            <wp:docPr id="24" name="Imagen 24"/>
             <wp:cNvGraphicFramePr>
               <a:graphicFrameLocks xmlns:a="http://schemas.openxmlformats.org/drawingml/2006/main" noChangeAspect="1"/>
             </wp:cNvGraphicFramePr>
@@ -16862,7 +16967,7 @@
               <a:graphicData uri="http://schemas.openxmlformats.org/drawingml/2006/picture">
                 <pic:pic xmlns:pic="http://schemas.openxmlformats.org/drawingml/2006/picture">
                   <pic:nvPicPr>
-                    <pic:cNvPr id="0" name="Picture 4"/>
+                    <pic:cNvPr id="0" name="Picture 5"/>
                     <pic:cNvPicPr>
                       <a:picLocks noChangeAspect="1" noChangeArrowheads="1"/>
                     </pic:cNvPicPr>
@@ -16883,7 +16988,7 @@
                   <pic:spPr bwMode="auto">
                     <a:xfrm>
                       <a:off x="0" y="0"/>
-                      <a:ext cx="3390900" cy="962025"/>
+                      <a:ext cx="3362325" cy="1533525"/>
                     </a:xfrm>
                     <a:prstGeom prst="rect">
                       <a:avLst/>
@@ -16899,106 +17004,6 @@
           </wp:inline>
         </w:drawing>
       </w:r>
-      <w:sdt>
-        <w:sdtPr>
-          <w:rPr>
-            <w:rFonts w:cs="Arial"/>
-            <w:b/>
-            <w:szCs w:val="24"/>
-          </w:rPr>
-          <w:id w:val="1171912865"/>
-          <w:citation/>
-        </w:sdtPr>
-        <w:sdtEndPr/>
-        <w:sdtContent>
-          <w:r>
-            <w:rPr>
-              <w:rFonts w:cs="Arial"/>
-              <w:b/>
-              <w:szCs w:val="24"/>
-            </w:rPr>
-            <w:fldChar w:fldCharType="begin"/>
-          </w:r>
-          <w:r>
-            <w:rPr>
-              <w:rFonts w:cs="Arial"/>
-              <w:b/>
-              <w:szCs w:val="24"/>
-            </w:rPr>
-            <w:instrText xml:space="preserve">CITATION Oga95 \l 9226 </w:instrText>
-          </w:r>
-          <w:r>
-            <w:rPr>
-              <w:rFonts w:cs="Arial"/>
-              <w:b/>
-              <w:szCs w:val="24"/>
-            </w:rPr>
-            <w:fldChar w:fldCharType="separate"/>
-          </w:r>
-          <w:r>
-            <w:rPr>
-              <w:rFonts w:cs="Arial"/>
-              <w:b/>
-              <w:noProof/>
-              <w:szCs w:val="24"/>
-            </w:rPr>
-            <w:t xml:space="preserve"> </w:t>
-          </w:r>
-          <w:r>
-            <w:rPr>
-              <w:rFonts w:cs="Arial"/>
-              <w:noProof/>
-              <w:szCs w:val="24"/>
-            </w:rPr>
-            <w:t>[16]</w:t>
-          </w:r>
-          <w:r>
-            <w:rPr>
-              <w:rFonts w:cs="Arial"/>
-              <w:b/>
-              <w:szCs w:val="24"/>
-            </w:rPr>
-            <w:fldChar w:fldCharType="end"/>
-          </w:r>
-        </w:sdtContent>
-      </w:sdt>
-    </w:p>
-    <w:p>
-      <w:pPr>
-        <w:pStyle w:val="Descripcin"/>
-        <w:keepNext/>
-        <w:jc w:val="center"/>
-      </w:pPr>
-      <w:bookmarkStart w:id="33" w:name="_Toc484225052"/>
-      <w:r>
-        <w:lastRenderedPageBreak/>
-        <w:t xml:space="preserve">Tabla </w:t>
-      </w:r>
-      <w:r>
-        <w:fldChar w:fldCharType="begin"/>
-      </w:r>
-      <w:r>
-        <w:instrText xml:space="preserve"> SEQ Tabla \* ARABIC </w:instrText>
-      </w:r>
-      <w:r>
-        <w:fldChar w:fldCharType="separate"/>
-      </w:r>
-      <w:r>
-        <w:rPr>
-          <w:noProof/>
-        </w:rPr>
-        <w:t>8</w:t>
-      </w:r>
-      <w:r>
-        <w:rPr>
-          <w:noProof/>
-        </w:rPr>
-        <w:fldChar w:fldCharType="end"/>
-      </w:r>
-      <w:r>
-        <w:t>. Costo total del proyecto.</w:t>
-      </w:r>
-      <w:bookmarkEnd w:id="33"/>
     </w:p>
     <w:p>
       <w:pPr>
@@ -17010,73 +17015,8 @@
           <w:szCs w:val="24"/>
         </w:rPr>
       </w:pPr>
-      <w:r>
-        <w:rPr>
-          <w:noProof/>
-          <w:lang w:eastAsia="es-CO"/>
-        </w:rPr>
-        <w:drawing>
-          <wp:inline distT="0" distB="0" distL="0" distR="0" wp14:anchorId="59C00DF3" wp14:editId="4ABA8756">
-            <wp:extent cx="2705100" cy="1533525"/>
-            <wp:effectExtent l="0" t="0" r="0" b="9525"/>
-            <wp:docPr id="23" name="Imagen 23"/>
-            <wp:cNvGraphicFramePr>
-              <a:graphicFrameLocks xmlns:a="http://schemas.openxmlformats.org/drawingml/2006/main" noChangeAspect="1"/>
-            </wp:cNvGraphicFramePr>
-            <a:graphic xmlns:a="http://schemas.openxmlformats.org/drawingml/2006/main">
-              <a:graphicData uri="http://schemas.openxmlformats.org/drawingml/2006/picture">
-                <pic:pic xmlns:pic="http://schemas.openxmlformats.org/drawingml/2006/picture">
-                  <pic:nvPicPr>
-                    <pic:cNvPr id="0" name="Picture 5"/>
-                    <pic:cNvPicPr>
-                      <a:picLocks noChangeAspect="1" noChangeArrowheads="1"/>
-                    </pic:cNvPicPr>
-                  </pic:nvPicPr>
-                  <pic:blipFill>
-                    <a:blip r:embed="rId24">
-                      <a:extLst>
-                        <a:ext uri="{28A0092B-C50C-407E-A947-70E740481C1C}">
-                          <a14:useLocalDpi xmlns:a14="http://schemas.microsoft.com/office/drawing/2010/main" val="0"/>
-                        </a:ext>
-                      </a:extLst>
-                    </a:blip>
-                    <a:srcRect/>
-                    <a:stretch>
-                      <a:fillRect/>
-                    </a:stretch>
-                  </pic:blipFill>
-                  <pic:spPr bwMode="auto">
-                    <a:xfrm>
-                      <a:off x="0" y="0"/>
-                      <a:ext cx="2705100" cy="1533525"/>
-                    </a:xfrm>
-                    <a:prstGeom prst="rect">
-                      <a:avLst/>
-                    </a:prstGeom>
-                    <a:noFill/>
-                    <a:ln>
-                      <a:noFill/>
-                    </a:ln>
-                  </pic:spPr>
-                </pic:pic>
-              </a:graphicData>
-            </a:graphic>
-          </wp:inline>
-        </w:drawing>
-      </w:r>
     </w:p>
-    <w:p>
-      <w:pPr>
-        <w:spacing w:line="360" w:lineRule="auto"/>
-        <w:jc w:val="center"/>
-        <w:rPr>
-          <w:rFonts w:cs="Arial"/>
-          <w:b/>
-          <w:szCs w:val="24"/>
-        </w:rPr>
-      </w:pPr>
-    </w:p>
-    <w:bookmarkStart w:id="34" w:name="_Toc484205908" w:displacedByCustomXml="next"/>
+    <w:bookmarkStart w:id="37" w:name="_Toc484259659" w:displacedByCustomXml="next"/>
     <w:sdt>
       <w:sdtPr>
         <w:rPr>
@@ -17111,14 +17051,13 @@
             </w:rPr>
             <w:t>Bibliografía</w:t>
           </w:r>
-          <w:bookmarkEnd w:id="34"/>
+          <w:bookmarkEnd w:id="37"/>
         </w:p>
         <w:sdt>
           <w:sdtPr>
             <w:id w:val="111145805"/>
             <w:bibliography/>
           </w:sdtPr>
-          <w:sdtEndPr/>
           <w:sdtContent>
             <w:p>
               <w:pPr>
@@ -18533,7 +18472,6 @@
         <w:docPartUnique/>
       </w:docPartObj>
     </w:sdtPr>
-    <w:sdtEndPr/>
     <w:sdtContent>
       <w:p>
         <w:pPr>
@@ -18554,7 +18492,7 @@
             <w:noProof/>
             <w:lang w:val="es-ES"/>
           </w:rPr>
-          <w:t>15</w:t>
+          <w:t>5</w:t>
         </w:r>
         <w:r>
           <w:fldChar w:fldCharType="end"/>
@@ -19016,7 +18954,7 @@
             </wp:anchor>
           </w:drawing>
         </mc:Choice>
-        <mc:Fallback xmlns:w16se="http://schemas.microsoft.com/office/word/2015/wordml/symex" xmlns:cx1="http://schemas.microsoft.com/office/drawing/2015/9/8/chartex" xmlns:cx="http://schemas.microsoft.com/office/drawing/2014/chartex">
+        <mc:Fallback xmlns:cx="http://schemas.microsoft.com/office/drawing/2014/chartex" xmlns:cx1="http://schemas.microsoft.com/office/drawing/2015/9/8/chartex" xmlns:w16se="http://schemas.microsoft.com/office/word/2015/wordml/symex">
           <w:pict>
             <v:group w14:anchorId="1C7B9A85" id="Grupo 4" o:spid="_x0000_s1026" style="position:absolute;margin-left:-71.55pt;margin-top:-9.55pt;width:270pt;height:729pt;z-index:-251645952" coordorigin="501,518" coordsize="5400,14580" o:gfxdata="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">
               <v:rect id="Rectangle 2" o:spid="_x0000_s1027" style="position:absolute;left:501;top:698;width:3600;height:14400;visibility:visible;mso-wrap-style:square;v-text-anchor:top" o:gfxdata="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" fillcolor="#67b93e" stroked="f"/>
@@ -23699,7 +23637,7 @@
 </file>
 
 <file path=customXml/itemProps1.xml><?xml version="1.0" encoding="utf-8"?>
-<ds:datastoreItem xmlns:ds="http://schemas.openxmlformats.org/officeDocument/2006/customXml" ds:itemID="{E0893372-5939-4F11-B072-207091F10275}">
+<ds:datastoreItem xmlns:ds="http://schemas.openxmlformats.org/officeDocument/2006/customXml" ds:itemID="{E64717A2-4393-402B-852F-E50D7A9D3F26}">
   <ds:schemaRefs>
     <ds:schemaRef ds:uri="http://schemas.openxmlformats.org/officeDocument/2006/bibliography"/>
   </ds:schemaRefs>

--- a/Plan_de_Trabajo.docx
+++ b/Plan_de_Trabajo.docx
@@ -5417,8 +5417,6 @@
         </w:rPr>
         <w:t>LISTA DE TABLAS</w:t>
       </w:r>
-      <w:bookmarkStart w:id="0" w:name="_GoBack"/>
-      <w:bookmarkEnd w:id="0"/>
     </w:p>
     <w:p>
       <w:pPr>
@@ -6159,10 +6157,10 @@
           <w:rFonts w:eastAsia="Arial"/>
         </w:rPr>
       </w:pPr>
-      <w:bookmarkStart w:id="1" w:name="_Ref458095196"/>
-      <w:bookmarkStart w:id="2" w:name="_Ref458095199"/>
-      <w:bookmarkStart w:id="3" w:name="_Ref458095201"/>
-      <w:bookmarkStart w:id="4" w:name="_Toc484259636"/>
+      <w:bookmarkStart w:id="0" w:name="_Ref458095196"/>
+      <w:bookmarkStart w:id="1" w:name="_Ref458095199"/>
+      <w:bookmarkStart w:id="2" w:name="_Ref458095201"/>
+      <w:bookmarkStart w:id="3" w:name="_Toc484259636"/>
       <w:r>
         <w:rPr>
           <w:rFonts w:eastAsia="Arial"/>
@@ -6170,20 +6168,20 @@
         <w:lastRenderedPageBreak/>
         <w:t>Especificaciones del Proyecto</w:t>
       </w:r>
+      <w:bookmarkEnd w:id="0"/>
       <w:bookmarkEnd w:id="1"/>
       <w:bookmarkEnd w:id="2"/>
       <w:bookmarkEnd w:id="3"/>
-      <w:bookmarkEnd w:id="4"/>
     </w:p>
     <w:p>
       <w:pPr>
         <w:pStyle w:val="Ttulo2"/>
       </w:pPr>
-      <w:bookmarkStart w:id="5" w:name="_Toc484259637"/>
+      <w:bookmarkStart w:id="4" w:name="_Toc484259637"/>
       <w:r>
         <w:t>Título de la Investigación</w:t>
       </w:r>
-      <w:bookmarkEnd w:id="5"/>
+      <w:bookmarkEnd w:id="4"/>
     </w:p>
     <w:p>
       <w:pPr>
@@ -6272,54 +6270,54 @@
       <w:pPr>
         <w:pStyle w:val="Ttulo2"/>
       </w:pPr>
-      <w:bookmarkStart w:id="6" w:name="_Toc484259638"/>
+      <w:bookmarkStart w:id="5" w:name="_Toc484259638"/>
       <w:r>
         <w:t>Director de la Investigación</w:t>
+      </w:r>
+      <w:bookmarkEnd w:id="5"/>
+    </w:p>
+    <w:p>
+      <w:r>
+        <w:t>Ing. Jorge Eduardo Quintero Muñoz</w:t>
+      </w:r>
+    </w:p>
+    <w:p>
+      <w:r>
+        <w:t>Profesor Cátedra Asociado de la Escuela de Ingenierías Eléctrica, Electrónica y de Telecomunicaciones.</w:t>
+      </w:r>
+    </w:p>
+    <w:p>
+      <w:pPr>
+        <w:pStyle w:val="Ttulo2"/>
+      </w:pPr>
+      <w:bookmarkStart w:id="6" w:name="_Toc484259639"/>
+      <w:r>
+        <w:t>Codirector de la Investigación</w:t>
       </w:r>
       <w:bookmarkEnd w:id="6"/>
     </w:p>
     <w:p>
       <w:r>
-        <w:t>Ing. Jorge Eduardo Quintero Muñoz</w:t>
+        <w:t>PhD. Daniel Alfonso Sierra Bueno.</w:t>
       </w:r>
     </w:p>
     <w:p>
       <w:r>
-        <w:t>Profesor Cátedra Asociado de la Escuela de Ingenierías Eléctrica, Electrónica y de Telecomunicaciones.</w:t>
+        <w:t>Profesor Titular de la Escuela de Ingenierías Eléctrica, Electrónica y de Telecomunicaciones</w:t>
       </w:r>
     </w:p>
     <w:p>
       <w:pPr>
         <w:pStyle w:val="Ttulo2"/>
       </w:pPr>
-      <w:bookmarkStart w:id="7" w:name="_Toc484259639"/>
-      <w:r>
-        <w:t>Codirector de la Investigación</w:t>
+      <w:bookmarkStart w:id="7" w:name="_Toc484259640"/>
+      <w:r>
+        <w:t xml:space="preserve">Autores de la </w:t>
+      </w:r>
+      <w:r>
+        <w:t>Investigación</w:t>
       </w:r>
       <w:bookmarkEnd w:id="7"/>
-    </w:p>
-    <w:p>
-      <w:r>
-        <w:t>PhD. Daniel Alfonso Sierra Bueno.</w:t>
-      </w:r>
-    </w:p>
-    <w:p>
-      <w:r>
-        <w:t>Profesor Titular de la Escuela de Ingenierías Eléctrica, Electrónica y de Telecomunicaciones</w:t>
-      </w:r>
-    </w:p>
-    <w:p>
-      <w:pPr>
-        <w:pStyle w:val="Ttulo2"/>
-      </w:pPr>
-      <w:bookmarkStart w:id="8" w:name="_Toc484259640"/>
-      <w:r>
-        <w:t xml:space="preserve">Autores de la </w:t>
-      </w:r>
-      <w:r>
-        <w:t>Investigación</w:t>
-      </w:r>
-      <w:bookmarkEnd w:id="8"/>
     </w:p>
     <w:p>
       <w:pPr>
@@ -6543,11 +6541,11 @@
       <w:pPr>
         <w:pStyle w:val="Ttulo2"/>
       </w:pPr>
-      <w:bookmarkStart w:id="9" w:name="_Toc484259641"/>
+      <w:bookmarkStart w:id="8" w:name="_Toc484259641"/>
       <w:r>
         <w:t>Entidades Interesadas en la Investigación</w:t>
       </w:r>
-      <w:bookmarkEnd w:id="9"/>
+      <w:bookmarkEnd w:id="8"/>
       <w:r>
         <w:t xml:space="preserve"> </w:t>
       </w:r>
@@ -6595,11 +6593,11 @@
       <w:pPr>
         <w:pStyle w:val="Ttulo2"/>
       </w:pPr>
-      <w:bookmarkStart w:id="10" w:name="_Toc484259642"/>
+      <w:bookmarkStart w:id="9" w:name="_Toc484259642"/>
       <w:r>
         <w:t>Costo de la Investigación</w:t>
       </w:r>
-      <w:bookmarkEnd w:id="10"/>
+      <w:bookmarkEnd w:id="9"/>
       <w:r>
         <w:t xml:space="preserve"> </w:t>
       </w:r>
@@ -6633,83 +6631,83 @@
           <w:rFonts w:eastAsia="Arial"/>
         </w:rPr>
       </w:pPr>
-      <w:bookmarkStart w:id="11" w:name="_Toc484259643"/>
+      <w:bookmarkStart w:id="10" w:name="_Toc484259643"/>
       <w:r>
         <w:rPr>
           <w:rFonts w:eastAsia="Arial"/>
         </w:rPr>
         <w:lastRenderedPageBreak/>
         <w:t>Descripción del Proyecto</w:t>
+      </w:r>
+      <w:bookmarkEnd w:id="10"/>
+    </w:p>
+    <w:p>
+      <w:pPr>
+        <w:pStyle w:val="Ttulo2"/>
+      </w:pPr>
+      <w:bookmarkStart w:id="11" w:name="_Toc484259644"/>
+      <w:r>
+        <w:t>Planteamiento del Problema</w:t>
       </w:r>
       <w:bookmarkEnd w:id="11"/>
     </w:p>
     <w:p>
+      <w:r>
+        <w:t xml:space="preserve">La cirugía es un procedimiento invasivo contemplado dentro de la medicina como un método cuya misión es curar </w:t>
+      </w:r>
+      <w:r>
+        <w:t>mediante incisiones que permiten operar directamen</w:t>
+      </w:r>
+      <w:r>
+        <w:t>te la parte afectada del cuerpo</w:t>
+      </w:r>
+      <w:r>
+        <w:t xml:space="preserve">. Dicho procedimiento ha evolucionado con el paso de los años y los implementos usados para tal fin se han desarrollado, no solo para permitir recuperar la funcionalidad del órgano o tejido involucrado sino también para disminuir el riesgo implícito en las complicaciones propias que conlleva una incisión,  como la infección germinal por contaminación o la perdida descontrolada de sangre, sea causada por la intervención en proceso, o alguna afección del sistema circulatorio (hipertensión, anemia, diabetes, etc.). </w:t>
+      </w:r>
+    </w:p>
+    <w:p>
+      <w:r>
+        <w:t>Este último tópico plantea entonces la necesidad de diseñar un elemento que permita un grado de corte eficiente del mismo modo que se minimiza el factor de perdida sanguínea del paciente, es allí donde juega un papel importante el corte que es realizado por medio de corrientes eléctricas, pues además del seccionamiento del tejido, el mismo instrumento permite la caute</w:t>
+      </w:r>
+      <w:r>
+        <w:t>rización del área circundante.</w:t>
+      </w:r>
+      <w:r>
+        <w:t xml:space="preserve"> </w:t>
+      </w:r>
+    </w:p>
+    <w:p/>
+    <w:p>
       <w:pPr>
         <w:pStyle w:val="Ttulo2"/>
       </w:pPr>
-      <w:bookmarkStart w:id="12" w:name="_Toc484259644"/>
-      <w:r>
-        <w:t>Planteamiento del Problema</w:t>
+      <w:bookmarkStart w:id="12" w:name="_Toc484259645"/>
+      <w:r>
+        <w:t>Objetivos del Proyecto</w:t>
       </w:r>
       <w:bookmarkEnd w:id="12"/>
     </w:p>
     <w:p>
-      <w:r>
-        <w:t xml:space="preserve">La cirugía es un procedimiento invasivo contemplado dentro de la medicina como un método cuya misión es curar </w:t>
-      </w:r>
-      <w:r>
-        <w:t>mediante incisiones que permiten operar directamen</w:t>
-      </w:r>
-      <w:r>
-        <w:t>te la parte afectada del cuerpo</w:t>
-      </w:r>
-      <w:r>
-        <w:t xml:space="preserve">. Dicho procedimiento ha evolucionado con el paso de los años y los implementos usados para tal fin se han desarrollado, no solo para permitir recuperar la funcionalidad del órgano o tejido involucrado sino también para disminuir el riesgo implícito en las complicaciones propias que conlleva una incisión,  como la infección germinal por contaminación o la perdida descontrolada de sangre, sea causada por la intervención en proceso, o alguna afección del sistema circulatorio (hipertensión, anemia, diabetes, etc.). </w:t>
-      </w:r>
-    </w:p>
-    <w:p>
-      <w:r>
-        <w:t>Este último tópico plantea entonces la necesidad de diseñar un elemento que permita un grado de corte eficiente del mismo modo que se minimiza el factor de perdida sanguínea del paciente, es allí donde juega un papel importante el corte que es realizado por medio de corrientes eléctricas, pues además del seccionamiento del tejido, el mismo instrumento permite la caute</w:t>
-      </w:r>
-      <w:r>
-        <w:t>rización del área circundante.</w:t>
-      </w:r>
-      <w:r>
-        <w:t xml:space="preserve"> </w:t>
-      </w:r>
-    </w:p>
-    <w:p/>
-    <w:p>
-      <w:pPr>
-        <w:pStyle w:val="Ttulo2"/>
-      </w:pPr>
-      <w:bookmarkStart w:id="13" w:name="_Toc484259645"/>
-      <w:r>
-        <w:t>Objetivos del Proyecto</w:t>
+      <w:pPr>
+        <w:pStyle w:val="Ttulo3"/>
+        <w:rPr>
+          <w:rFonts w:eastAsia="Arial"/>
+        </w:rPr>
+      </w:pPr>
+      <w:bookmarkStart w:id="13" w:name="_Toc484259646"/>
+      <w:r>
+        <w:rPr>
+          <w:rFonts w:eastAsia="Arial"/>
+        </w:rPr>
+        <w:t>O</w:t>
+      </w:r>
+      <w:r>
+        <w:rPr>
+          <w:rFonts w:eastAsia="Arial"/>
+        </w:rPr>
+        <w:t>bjetivo General</w:t>
       </w:r>
       <w:bookmarkEnd w:id="13"/>
-    </w:p>
-    <w:p>
-      <w:pPr>
-        <w:pStyle w:val="Ttulo3"/>
-        <w:rPr>
-          <w:rFonts w:eastAsia="Arial"/>
-        </w:rPr>
-      </w:pPr>
-      <w:bookmarkStart w:id="14" w:name="_Toc484259646"/>
-      <w:r>
-        <w:rPr>
-          <w:rFonts w:eastAsia="Arial"/>
-        </w:rPr>
-        <w:t>O</w:t>
-      </w:r>
-      <w:r>
-        <w:rPr>
-          <w:rFonts w:eastAsia="Arial"/>
-        </w:rPr>
-        <w:t>bjetivo General</w:t>
-      </w:r>
-      <w:bookmarkEnd w:id="14"/>
     </w:p>
     <w:p>
       <w:pPr>
@@ -6814,7 +6812,7 @@
           <w:rFonts w:eastAsia="Arial"/>
         </w:rPr>
       </w:pPr>
-      <w:bookmarkStart w:id="15" w:name="_Toc484259647"/>
+      <w:bookmarkStart w:id="14" w:name="_Toc484259647"/>
       <w:r>
         <w:rPr>
           <w:rFonts w:eastAsia="Arial"/>
@@ -6833,7 +6831,7 @@
         </w:rPr>
         <w:t>Específicos</w:t>
       </w:r>
-      <w:bookmarkEnd w:id="15"/>
+      <w:bookmarkEnd w:id="14"/>
     </w:p>
     <w:p>
       <w:pPr>
@@ -6979,14 +6977,14 @@
         <w:lastRenderedPageBreak/>
         <w:t xml:space="preserve"> </w:t>
       </w:r>
-      <w:bookmarkStart w:id="16" w:name="_Toc484259648"/>
+      <w:bookmarkStart w:id="15" w:name="_Toc484259648"/>
       <w:r>
         <w:rPr>
           <w:rFonts w:eastAsia="Arial"/>
         </w:rPr>
         <w:t>Justificación del Proyecto</w:t>
       </w:r>
-      <w:bookmarkEnd w:id="16"/>
+      <w:bookmarkEnd w:id="15"/>
     </w:p>
     <w:p>
       <w:r>
@@ -7084,8 +7082,8 @@
         <w:keepNext/>
         <w:jc w:val="center"/>
       </w:pPr>
-      <w:bookmarkStart w:id="17" w:name="_Ref484257567"/>
-      <w:bookmarkStart w:id="18" w:name="_Toc484259660"/>
+      <w:bookmarkStart w:id="16" w:name="_Ref484257567"/>
+      <w:bookmarkStart w:id="17" w:name="_Toc484259660"/>
       <w:r>
         <w:t xml:space="preserve">Tabla </w:t>
       </w:r>
@@ -7097,11 +7095,11 @@
           <w:t>1</w:t>
         </w:r>
       </w:fldSimple>
+      <w:bookmarkEnd w:id="16"/>
+      <w:r>
+        <w:t>. Productos de exportación en Colombia.</w:t>
+      </w:r>
       <w:bookmarkEnd w:id="17"/>
-      <w:r>
-        <w:t>. Productos de exportación en Colombia.</w:t>
-      </w:r>
-      <w:bookmarkEnd w:id="18"/>
     </w:p>
     <w:p>
       <w:pPr>
@@ -7113,9 +7111,9 @@
           <w:lang w:eastAsia="es-CO"/>
         </w:rPr>
         <w:drawing>
-          <wp:inline distT="0" distB="0" distL="0" distR="0" wp14:anchorId="4D8CACD0" wp14:editId="0D78334D">
-            <wp:extent cx="3828258" cy="2171700"/>
-            <wp:effectExtent l="0" t="0" r="1270" b="0"/>
+          <wp:inline distT="0" distB="0" distL="0" distR="0" wp14:anchorId="4D8CACD0" wp14:editId="4756109E">
+            <wp:extent cx="4079875" cy="2238375"/>
+            <wp:effectExtent l="0" t="0" r="0" b="9525"/>
             <wp:docPr id="13" name="Imagen 13" descr="que productos exporta colombia"/>
             <wp:cNvGraphicFramePr>
               <a:graphicFrameLocks xmlns:a="http://schemas.openxmlformats.org/drawingml/2006/main" noChangeAspect="1"/>
@@ -7145,7 +7143,7 @@
                   <pic:spPr bwMode="auto">
                     <a:xfrm>
                       <a:off x="0" y="0"/>
-                      <a:ext cx="3973806" cy="2254267"/>
+                      <a:ext cx="4243569" cy="2328184"/>
                     </a:xfrm>
                     <a:prstGeom prst="rect">
                       <a:avLst/>
@@ -7161,6 +7159,8 @@
           </wp:inline>
         </w:drawing>
       </w:r>
+      <w:bookmarkStart w:id="18" w:name="_GoBack"/>
+      <w:bookmarkEnd w:id="18"/>
     </w:p>
     <w:p>
       <w:r>
@@ -16936,7 +16936,7 @@
           <w:rPr>
             <w:noProof/>
           </w:rPr>
-          <w:t>8</w:t>
+          <w:t>7</w:t>
         </w:r>
       </w:fldSimple>
       <w:r>
@@ -18492,7 +18492,7 @@
             <w:noProof/>
             <w:lang w:val="es-ES"/>
           </w:rPr>
-          <w:t>5</w:t>
+          <w:t>8</w:t>
         </w:r>
         <w:r>
           <w:fldChar w:fldCharType="end"/>
@@ -23637,7 +23637,7 @@
 </file>
 
 <file path=customXml/itemProps1.xml><?xml version="1.0" encoding="utf-8"?>
-<ds:datastoreItem xmlns:ds="http://schemas.openxmlformats.org/officeDocument/2006/customXml" ds:itemID="{E64717A2-4393-402B-852F-E50D7A9D3F26}">
+<ds:datastoreItem xmlns:ds="http://schemas.openxmlformats.org/officeDocument/2006/customXml" ds:itemID="{CAA38484-1F32-455A-94E1-55903264D255}">
   <ds:schemaRefs>
     <ds:schemaRef ds:uri="http://schemas.openxmlformats.org/officeDocument/2006/bibliography"/>
   </ds:schemaRefs>

--- a/Plan_de_Trabajo.docx
+++ b/Plan_de_Trabajo.docx
@@ -7159,8 +7159,6 @@
           </wp:inline>
         </w:drawing>
       </w:r>
-      <w:bookmarkStart w:id="18" w:name="_GoBack"/>
-      <w:bookmarkEnd w:id="18"/>
     </w:p>
     <w:p>
       <w:r>
@@ -7316,283 +7314,293 @@
           <w:rFonts w:eastAsia="Arial"/>
         </w:rPr>
       </w:pPr>
-      <w:bookmarkStart w:id="19" w:name="h.anpli4ujbbi4" w:colFirst="0" w:colLast="0"/>
-      <w:bookmarkStart w:id="20" w:name="_Toc484259649"/>
-      <w:bookmarkEnd w:id="19"/>
+      <w:bookmarkStart w:id="18" w:name="h.anpli4ujbbi4" w:colFirst="0" w:colLast="0"/>
+      <w:bookmarkStart w:id="19" w:name="_Toc484259649"/>
+      <w:bookmarkEnd w:id="18"/>
       <w:r>
         <w:rPr>
           <w:rFonts w:eastAsia="Arial"/>
         </w:rPr>
         <w:lastRenderedPageBreak/>
         <w:t>Metodología Propuesta</w:t>
+      </w:r>
+      <w:bookmarkEnd w:id="19"/>
+    </w:p>
+    <w:p>
+      <w:pPr>
+        <w:pStyle w:val="Ttulo2"/>
+      </w:pPr>
+      <w:bookmarkStart w:id="20" w:name="_Toc484259650"/>
+      <w:r>
+        <w:t>Metodología de trabajo</w:t>
       </w:r>
       <w:bookmarkEnd w:id="20"/>
     </w:p>
     <w:p>
-      <w:pPr>
-        <w:pStyle w:val="Ttulo2"/>
-      </w:pPr>
-      <w:bookmarkStart w:id="21" w:name="_Toc484259650"/>
-      <w:r>
-        <w:t>Metodología de trabajo</w:t>
-      </w:r>
-      <w:bookmarkEnd w:id="21"/>
+      <w:r>
+        <w:t>Por tratarse de un proyecto donde hay tanto trabajo de por medio y posiblemente se tendrá que realizar trabajo interdisciplinario,</w:t>
+      </w:r>
+      <w:r>
+        <w:t xml:space="preserve"> se ha optado por imitar </w:t>
+      </w:r>
+      <w:r>
+        <w:t>una práctica</w:t>
+      </w:r>
+      <w:r>
+        <w:t xml:space="preserve"> de desarrollo ágil de proyectos como lo es “scrum” que es usado usualmente en proyecto</w:t>
+      </w:r>
+      <w:r>
+        <w:t>s</w:t>
+      </w:r>
+      <w:r>
+        <w:t xml:space="preserve"> de desarrollo de software, adicional se tratará de mantener un flujo de trabajo</w:t>
+      </w:r>
+      <w:r>
+        <w:t xml:space="preserve"> constante</w:t>
+      </w:r>
+      <w:r>
+        <w:t xml:space="preserve"> y alcanzar un ritmo sostenible usando técnicas de trabajo como Kanba</w:t>
+      </w:r>
+      <w:r>
+        <w:t>n (sistema de tarjetas)</w:t>
+      </w:r>
+      <w:r>
+        <w:t>. A</w:t>
+      </w:r>
+      <w:r>
+        <w:t xml:space="preserve">unque no se va a seguir fielmente todos los aspectos de estas dos </w:t>
+      </w:r>
+      <w:r>
+        <w:t>metodologías</w:t>
+      </w:r>
+      <w:r>
+        <w:t xml:space="preserve"> se tratará de </w:t>
+      </w:r>
+      <w:r>
+        <w:t>sacar el mayor provecho de ellas</w:t>
+      </w:r>
+      <w:r>
+        <w:t>.</w:t>
+      </w:r>
     </w:p>
     <w:p>
       <w:r>
-        <w:t>Por tratarse de un proyecto donde hay tanto trabajo de por medio y posiblemente se tendrá que realizar trabajo interdisciplinario,</w:t>
-      </w:r>
-      <w:r>
-        <w:t xml:space="preserve"> se ha optado por imitar </w:t>
-      </w:r>
-      <w:r>
-        <w:t>una práctica</w:t>
-      </w:r>
-      <w:r>
-        <w:t xml:space="preserve"> de desarrollo ágil de proyectos como lo es “scrum” que es usado usualmente en proyecto</w:t>
-      </w:r>
-      <w:r>
-        <w:t>s</w:t>
-      </w:r>
-      <w:r>
-        <w:t xml:space="preserve"> de desarrollo de software, adicional se tratará de mantener un flujo de trabajo</w:t>
-      </w:r>
-      <w:r>
-        <w:t xml:space="preserve"> constante</w:t>
-      </w:r>
-      <w:r>
-        <w:t xml:space="preserve"> y alcanzar un ritmo sostenible usando técnicas de trabajo como Kanba</w:t>
-      </w:r>
-      <w:r>
-        <w:t>n (sistema de tarjetas)</w:t>
-      </w:r>
-      <w:r>
-        <w:t>. A</w:t>
-      </w:r>
-      <w:r>
-        <w:t xml:space="preserve">unque no se va a seguir fielmente todos los aspectos de estas dos </w:t>
-      </w:r>
-      <w:r>
-        <w:t>metodologías</w:t>
-      </w:r>
-      <w:r>
-        <w:t xml:space="preserve"> se tratará de </w:t>
-      </w:r>
-      <w:r>
-        <w:t>sacar el mayor provecho de ellas</w:t>
-      </w:r>
-      <w:r>
-        <w:t>.</w:t>
+        <w:t xml:space="preserve">Para </w:t>
+      </w:r>
+      <w:r>
+        <w:t xml:space="preserve">realizar el cronograma, </w:t>
+      </w:r>
+      <w:r>
+        <w:t>visualizar las tareas pendientes, en desarrollo,  los tiempos de trabajo,</w:t>
+      </w:r>
+      <w:r>
+        <w:t xml:space="preserve"> gastos,</w:t>
+      </w:r>
+      <w:r>
+        <w:t xml:space="preserve"> etc. Se usará el software de gestión de proyecto</w:t>
+      </w:r>
+      <w:r>
+        <w:t>s llamado</w:t>
+      </w:r>
+      <w:r>
+        <w:t xml:space="preserve"> “Microsoft Project” con</w:t>
+      </w:r>
+      <w:r>
+        <w:t xml:space="preserve"> el cual se tendrá</w:t>
+      </w:r>
+      <w:r>
+        <w:t>n</w:t>
+      </w:r>
+      <w:r>
+        <w:t xml:space="preserve"> </w:t>
+      </w:r>
+      <w:r>
+        <w:t>fechas estimadas</w:t>
+      </w:r>
+      <w:r>
+        <w:t>, se podrá visualizar de forma rápida la ruta crítica</w:t>
+      </w:r>
+      <w:r>
+        <w:t xml:space="preserve"> del proyecto</w:t>
+      </w:r>
+      <w:r>
+        <w:t xml:space="preserve"> y se</w:t>
+      </w:r>
+      <w:r>
+        <w:t xml:space="preserve"> obtendrá una fecha</w:t>
+      </w:r>
+      <w:r>
+        <w:t xml:space="preserve"> tentativa</w:t>
+      </w:r>
+      <w:r>
+        <w:t xml:space="preserve"> final que se pretende no esté lejos de la fecha real de terminación del proyecto.</w:t>
       </w:r>
     </w:p>
     <w:p>
-      <w:r>
-        <w:t xml:space="preserve">Para </w:t>
-      </w:r>
-      <w:r>
-        <w:t xml:space="preserve">realizar el cronograma, </w:t>
-      </w:r>
-      <w:r>
-        <w:t>visualizar las tareas pendientes, en desarrollo,  los tiempos de trabajo,</w:t>
-      </w:r>
-      <w:r>
-        <w:t xml:space="preserve"> gastos,</w:t>
-      </w:r>
-      <w:r>
-        <w:t xml:space="preserve"> etc. Se usará el software de gestión de proyecto</w:t>
-      </w:r>
-      <w:r>
-        <w:t>s llamado</w:t>
-      </w:r>
-      <w:r>
-        <w:t xml:space="preserve"> “Microsoft Project” con</w:t>
-      </w:r>
-      <w:r>
-        <w:t xml:space="preserve"> el cual se tendrá</w:t>
-      </w:r>
-      <w:r>
-        <w:t>n</w:t>
-      </w:r>
-      <w:r>
-        <w:t xml:space="preserve"> </w:t>
-      </w:r>
-      <w:r>
-        <w:t>fechas estimadas</w:t>
-      </w:r>
-      <w:r>
-        <w:t>, se podrá visualizar de forma rápida la ruta crítica</w:t>
-      </w:r>
-      <w:r>
-        <w:t xml:space="preserve"> del proyecto</w:t>
-      </w:r>
-      <w:r>
-        <w:t xml:space="preserve"> y se</w:t>
-      </w:r>
-      <w:r>
-        <w:t xml:space="preserve"> obtendrá una fecha</w:t>
-      </w:r>
-      <w:r>
-        <w:t xml:space="preserve"> tentativa</w:t>
-      </w:r>
-      <w:r>
-        <w:t xml:space="preserve"> final que se pretende no esté lejos de la fecha real de terminación del proyecto.</w:t>
-      </w:r>
+      <w:pPr>
+        <w:pStyle w:val="Ttulo2"/>
+        <w:spacing w:line="360" w:lineRule="auto"/>
+        <w:rPr>
+          <w:rFonts w:eastAsia="Arial"/>
+          <w:szCs w:val="24"/>
+        </w:rPr>
+      </w:pPr>
+      <w:bookmarkStart w:id="21" w:name="_Toc423861473"/>
+      <w:bookmarkStart w:id="22" w:name="_Toc484259651"/>
+      <w:r>
+        <w:rPr>
+          <w:rFonts w:eastAsia="Arial"/>
+          <w:szCs w:val="24"/>
+        </w:rPr>
+        <w:t xml:space="preserve">Plan de </w:t>
+      </w:r>
+      <w:r>
+        <w:rPr>
+          <w:rFonts w:eastAsia="Arial"/>
+          <w:szCs w:val="24"/>
+        </w:rPr>
+        <w:t>trabajo</w:t>
+      </w:r>
+      <w:bookmarkEnd w:id="22"/>
     </w:p>
     <w:p>
-      <w:pPr>
-        <w:pStyle w:val="Ttulo2"/>
-        <w:spacing w:line="360" w:lineRule="auto"/>
-        <w:rPr>
-          <w:rFonts w:eastAsia="Arial"/>
-          <w:szCs w:val="24"/>
-        </w:rPr>
-      </w:pPr>
-      <w:bookmarkStart w:id="22" w:name="_Toc423861473"/>
-      <w:bookmarkStart w:id="23" w:name="_Toc484259651"/>
-      <w:r>
-        <w:rPr>
-          <w:rFonts w:eastAsia="Arial"/>
-          <w:szCs w:val="24"/>
-        </w:rPr>
-        <w:t xml:space="preserve">Plan de </w:t>
-      </w:r>
-      <w:r>
-        <w:rPr>
-          <w:rFonts w:eastAsia="Arial"/>
-          <w:szCs w:val="24"/>
-        </w:rPr>
-        <w:t>trabajo</w:t>
+      <w:r>
+        <w:t>El proyecto se desarrollará de acuerdo a las eta</w:t>
+      </w:r>
+      <w:r>
+        <w:t>pas planteadas a continuación, se tratará de seguir este orden y ser lo más fiel posible en los tiempos propuestos para cada tarea en el cronograma de actividades</w:t>
+      </w:r>
+      <w:r>
+        <w:t>:</w:t>
+      </w:r>
+    </w:p>
+    <w:p>
+      <w:pPr>
+        <w:pStyle w:val="Ttulo3"/>
+      </w:pPr>
+      <w:bookmarkStart w:id="23" w:name="_Toc484259652"/>
+      <w:r>
+        <w:t>Etapa de f</w:t>
+      </w:r>
+      <w:r>
+        <w:t>undamentación</w:t>
+      </w:r>
+      <w:r>
+        <w:t xml:space="preserve"> </w:t>
+      </w:r>
+      <w:r>
+        <w:t>teórica</w:t>
+      </w:r>
+      <w:r>
+        <w:t xml:space="preserve"> y documentación</w:t>
       </w:r>
       <w:bookmarkEnd w:id="23"/>
     </w:p>
     <w:p>
       <w:r>
-        <w:t>El proyecto se desarrollará de acuerdo a las eta</w:t>
-      </w:r>
-      <w:r>
-        <w:t>pas planteadas a continuación, se tratará de seguir este orden y ser lo más fiel posible en los tiempos propuestos para cada tarea en el cronograma de actividades</w:t>
-      </w:r>
-      <w:r>
-        <w:t>:</w:t>
+        <w:t xml:space="preserve">Esta etapa es el punto de partida para la realización del proyecto, se pretende realizar una investigación en busca de las tecnologías que se están usando actualmente para los equipos de electrocirugía. Se eligen diferentes fuentes de información confiables y a la vanguardia con el fin de obtener una base de datos sólida y lograr encaminar el proyecto hacia una segunda fase. Teniendo el tema claro se procederá a tomar decisiones como la elección de un software </w:t>
+      </w:r>
+      <w:r>
+        <w:t>adecuado y</w:t>
+      </w:r>
+      <w:r>
+        <w:t xml:space="preserve"> la elaboración de </w:t>
+      </w:r>
+      <w:r>
+        <w:t>las especificaciones</w:t>
+      </w:r>
+      <w:r>
+        <w:t xml:space="preserve"> de requisitos del dispositivo. También se podrá realizar una planificación y estimación detallada de los recursos y tiempos necesarios para la ejecución del proyecto.</w:t>
       </w:r>
     </w:p>
     <w:p>
       <w:pPr>
         <w:pStyle w:val="Ttulo3"/>
       </w:pPr>
-      <w:bookmarkStart w:id="24" w:name="_Toc484259652"/>
-      <w:r>
-        <w:t>Etapa de f</w:t>
-      </w:r>
-      <w:r>
-        <w:t>undamentación</w:t>
-      </w:r>
-      <w:r>
-        <w:t xml:space="preserve"> </w:t>
-      </w:r>
-      <w:r>
-        <w:t>teórica</w:t>
-      </w:r>
-      <w:r>
-        <w:t xml:space="preserve"> y documentación</w:t>
+      <w:bookmarkStart w:id="24" w:name="_Toc484259653"/>
+      <w:r>
+        <w:t>Etapa de s</w:t>
+      </w:r>
+      <w:r>
+        <w:t>imulación y diseño</w:t>
       </w:r>
       <w:bookmarkEnd w:id="24"/>
     </w:p>
     <w:p>
       <w:r>
-        <w:t xml:space="preserve">Esta etapa es el punto de partida para la realización del proyecto, se pretende realizar una investigación en busca de las tecnologías que se están usando actualmente para los equipos de electrocirugía. Se eligen diferentes fuentes de información confiables y a la vanguardia con el fin de obtener una base de datos sólida y lograr encaminar el proyecto hacia una segunda fase. Teniendo el tema claro se procederá a tomar decisiones como la elección de un software </w:t>
-      </w:r>
-      <w:r>
-        <w:t>adecuado y</w:t>
-      </w:r>
-      <w:r>
-        <w:t xml:space="preserve"> la elaboración de </w:t>
-      </w:r>
-      <w:r>
-        <w:t>las especificaciones</w:t>
-      </w:r>
-      <w:r>
-        <w:t xml:space="preserve"> de requisitos del dispositivo. También se podrá realizar una planificación y estimación detallada de los recursos y tiempos necesarios para la ejecución del proyecto.</w:t>
+        <w:t xml:space="preserve">Esta fase es quizás la más importante y de mayor duración en el desarrollo del proyecto ya que involucra el desarrollo de modelos, simulación y diseño de un grupo de módulos en los que se divide el electrobisturí y posterior a ello, la integración de todos los módulos con el fin de obtener un diseño preliminar del dispositivo, realizar </w:t>
+      </w:r>
+      <w:r>
+        <w:lastRenderedPageBreak/>
+        <w:t>pruebas de laboratorio para verificar resultados de las simulaciones, depuración de los errores o</w:t>
+      </w:r>
+      <w:r>
+        <w:t xml:space="preserve"> problemas que presente el modelo funcional,</w:t>
+      </w:r>
+      <w:r>
+        <w:t xml:space="preserve"> antes de iniciar el diseño del circuito impres</w:t>
+      </w:r>
+      <w:r>
+        <w:t>o  para el prototipo, de manera que se rija bajo l</w:t>
+      </w:r>
+      <w:r>
+        <w:t>a normatividad que deben cumplir los equipos médicos. Esta etapa también involucra el diseño de piezas como lo son el chasís del aparato y los paneles o perillas, elementos con los que el usuario podrá interactuar con el dispositivo.</w:t>
       </w:r>
     </w:p>
     <w:p>
       <w:pPr>
         <w:pStyle w:val="Ttulo3"/>
       </w:pPr>
-      <w:bookmarkStart w:id="25" w:name="_Toc484259653"/>
-      <w:r>
-        <w:t>Etapa de s</w:t>
-      </w:r>
-      <w:r>
-        <w:t>imulación y diseño</w:t>
+      <w:bookmarkStart w:id="25" w:name="_Toc484259654"/>
+      <w:r>
+        <w:t>Etapa de c</w:t>
+      </w:r>
+      <w:r>
+        <w:t>onstrucción e implemen</w:t>
+      </w:r>
+      <w:r>
+        <w:t>tación</w:t>
       </w:r>
       <w:bookmarkEnd w:id="25"/>
     </w:p>
     <w:p>
       <w:r>
-        <w:t xml:space="preserve">Esta fase es quizás la más importante y de mayor duración en el desarrollo del proyecto ya que involucra el desarrollo de modelos, simulación y diseño de un grupo de módulos en los que se divide el electrobisturí y posterior a ello, la integración de todos los módulos con el fin de obtener un diseño preliminar del dispositivo, realizar </w:t>
-      </w:r>
-      <w:r>
-        <w:lastRenderedPageBreak/>
-        <w:t>pruebas de laboratorio para verificar resultados de las simulaciones, depuración de los errores o</w:t>
-      </w:r>
-      <w:r>
-        <w:t xml:space="preserve"> problemas que presente el modelo funcional,</w:t>
-      </w:r>
-      <w:r>
-        <w:t xml:space="preserve"> antes de iniciar el diseño del circuito impres</w:t>
-      </w:r>
-      <w:r>
-        <w:t>o  para el prototipo, de manera que se rija bajo l</w:t>
-      </w:r>
-      <w:r>
-        <w:t>a normatividad que deben cumplir los equipos médicos. Esta etapa también involucra el diseño de piezas como lo son el chasís del aparato y los paneles o perillas, elementos con los que el usuario podrá interactuar con el dispositivo.</w:t>
+        <w:t xml:space="preserve">Después de haber hecho un minucioso diseño y realizado pruebas en la etapa inmediatamente anterior, se pasa a la etapa de la fabricación y ensamble de los elementos, se realizarán pruebas para validar el correcto funcionamiento del dispositivo en caso de presentarse inconvenientes en esta etapa se tendrá que </w:t>
+      </w:r>
+      <w:r>
+        <w:t>proceder a</w:t>
+      </w:r>
+      <w:r>
+        <w:t xml:space="preserve"> corregir y posiblemente realizar nuevamente algunas tareas de la etapa anterior, por lo cual también podrá abarcar un tiempo considerable. Gracias a la metodología planteada se podrán realizar pequeños cambios en los requerimientos funcionales o no funcionales del dispositivo en esta etapa en caso de que sea necesario.</w:t>
       </w:r>
     </w:p>
     <w:p>
       <w:pPr>
         <w:pStyle w:val="Ttulo3"/>
       </w:pPr>
-      <w:bookmarkStart w:id="26" w:name="_Toc484259654"/>
-      <w:r>
-        <w:t>Etapa de c</w:t>
-      </w:r>
-      <w:r>
-        <w:t>onstrucción e implemen</w:t>
-      </w:r>
-      <w:r>
-        <w:t>tación</w:t>
+      <w:bookmarkStart w:id="26" w:name="_Toc484259655"/>
+      <w:r>
+        <w:t>Etapa de p</w:t>
+      </w:r>
+      <w:r>
+        <w:t>roducción de documentación</w:t>
       </w:r>
       <w:bookmarkEnd w:id="26"/>
     </w:p>
     <w:p>
       <w:r>
-        <w:t xml:space="preserve">Después de haber hecho un minucioso diseño y realizado pruebas en la etapa inmediatamente anterior, se pasa a la etapa de la fabricación y ensamble de los elementos, se realizarán pruebas para validar el correcto funcionamiento del dispositivo en caso de presentarse inconvenientes en esta etapa se tendrá que </w:t>
-      </w:r>
-      <w:r>
-        <w:t>proceder a</w:t>
-      </w:r>
-      <w:r>
-        <w:t xml:space="preserve"> corregir y posiblemente realizar nuevamente algunas tareas de la etapa anterior, por lo cual también podrá abarcar un tiempo considerable. Gracias a la metodología planteada se podrán realizar pequeños cambios en los requerimientos funcionales o no funcionales del dispositivo en esta etapa en caso de que sea necesario.</w:t>
+        <w:t>En esta última fase se realizará la documentación, como lo es el libro para del proyecto de grado y adicional se realizarán los manuales de uso y mantenimiento del equipo. La documentación para este tipo de equipos es sumamente importante porque de esta depende el buen uso del equipo y evitar daños en el equipo, problemas o accidentes que puedan poner en riesgo la integridad física del paciente o el cirujano.</w:t>
       </w:r>
     </w:p>
     <w:p>
       <w:pPr>
-        <w:pStyle w:val="Ttulo3"/>
-      </w:pPr>
-      <w:bookmarkStart w:id="27" w:name="_Toc484259655"/>
-      <w:r>
-        <w:t>Etapa de p</w:t>
-      </w:r>
-      <w:r>
-        <w:t>roducción de documentación</w:t>
-      </w:r>
-      <w:bookmarkEnd w:id="27"/>
+        <w:jc w:val="left"/>
+      </w:pPr>
     </w:p>
     <w:p>
-      <w:r>
-        <w:t>En esta última fase se realizará la documentación, como lo es el libro para del proyecto de grado y adicional se realizarán los manuales de uso y mantenimiento del equipo. La documentación para este tipo de equipos es sumamente importante porque de esta depende el buen uso del equipo y evitar daños en el equipo, problemas o accidentes que puedan poner en riesgo la integridad física del paciente o el cirujano.</w:t>
-      </w:r>
+      <w:pPr>
+        <w:jc w:val="left"/>
+      </w:pPr>
     </w:p>
     <w:p>
       <w:pPr>
@@ -7608,16 +7616,8 @@
       <w:pPr>
         <w:jc w:val="left"/>
       </w:pPr>
-    </w:p>
-    <w:p>
-      <w:pPr>
-        <w:jc w:val="left"/>
-      </w:pPr>
-    </w:p>
-    <w:p>
-      <w:pPr>
-        <w:jc w:val="left"/>
-      </w:pPr>
+      <w:bookmarkStart w:id="27" w:name="_GoBack"/>
+      <w:bookmarkEnd w:id="27"/>
     </w:p>
     <w:p>
       <w:pPr>
@@ -16658,7 +16658,7 @@
         <w:jc w:val="center"/>
       </w:pPr>
       <w:bookmarkStart w:id="32" w:name="_Toc484259658"/>
-      <w:bookmarkEnd w:id="22"/>
+      <w:bookmarkEnd w:id="21"/>
       <w:r>
         <w:lastRenderedPageBreak/>
         <w:t>Presupuesto de proyecto</w:t>
@@ -18492,7 +18492,7 @@
             <w:noProof/>
             <w:lang w:val="es-ES"/>
           </w:rPr>
-          <w:t>8</w:t>
+          <w:t>12</w:t>
         </w:r>
         <w:r>
           <w:fldChar w:fldCharType="end"/>
@@ -23637,7 +23637,7 @@
 </file>
 
 <file path=customXml/itemProps1.xml><?xml version="1.0" encoding="utf-8"?>
-<ds:datastoreItem xmlns:ds="http://schemas.openxmlformats.org/officeDocument/2006/customXml" ds:itemID="{CAA38484-1F32-455A-94E1-55903264D255}">
+<ds:datastoreItem xmlns:ds="http://schemas.openxmlformats.org/officeDocument/2006/customXml" ds:itemID="{8B8DA95E-8821-451E-B7C9-44B1DF67E06E}">
   <ds:schemaRefs>
     <ds:schemaRef ds:uri="http://schemas.openxmlformats.org/officeDocument/2006/bibliography"/>
   </ds:schemaRefs>
